--- a/E14084117_黃子峻.docx
+++ b/E14084117_黃子峻.docx
@@ -444,7 +444,7 @@
           <w:noProof/>
         </w:rPr>
         <w:drawing>
-          <wp:inline distT="0" distB="0" distL="0" distR="0" wp14:anchorId="6DB839AE" wp14:editId="4CD334BC">
+          <wp:inline distT="0" distB="0" distL="0" distR="0" wp14:anchorId="6DB839AE" wp14:editId="2BE64531">
             <wp:extent cx="5278120" cy="3079115"/>
             <wp:effectExtent l="0" t="0" r="0" b="6985"/>
             <wp:docPr id="187213237" name="資料庫圖表 4"/>
@@ -1048,6 +1048,9 @@
     <w:p>
       <w:pPr>
         <w:pStyle w:val="2"/>
+        <w:rPr>
+          <w:rFonts w:hint="eastAsia"/>
+        </w:rPr>
       </w:pPr>
       <w:r>
         <w:rPr>
@@ -1061,13 +1064,6 @@
         </w:rPr>
         <w:t>程式碼檔案架構</w:t>
       </w:r>
-    </w:p>
-    <w:p>
-      <w:pPr>
-        <w:rPr>
-          <w:rFonts w:hint="eastAsia"/>
-        </w:rPr>
-      </w:pPr>
     </w:p>
     <w:p>
       <w:pPr>
@@ -1081,29 +1077,26 @@
       <w:r>
         <w:rPr>
           <w:rFonts w:hint="eastAsia"/>
-          <w:highlight w:val="yellow"/>
         </w:rPr>
         <w:t>專案程式碼的</w:t>
       </w:r>
       <w:r>
         <w:rPr>
           <w:rFonts w:hint="eastAsia"/>
-          <w:highlight w:val="yellow"/>
         </w:rPr>
         <w:t xml:space="preserve"> </w:t>
       </w:r>
       <w:r>
-        <w:rPr>
-          <w:highlight w:val="yellow"/>
-        </w:rPr>
         <w:t xml:space="preserve">GitHub Repository </w:t>
       </w:r>
       <w:r>
         <w:rPr>
           <w:rFonts w:hint="eastAsia"/>
-          <w:highlight w:val="yellow"/>
         </w:rPr>
         <w:t>連結：</w:t>
+      </w:r>
+      <w:r>
+        <w:t>https://github.com/tc-huang/perception-for-autonomous-cars-2</w:t>
       </w:r>
     </w:p>
     <w:p>
@@ -1114,11 +1107,13 @@
           <w:numId w:val="25"/>
         </w:numPr>
         <w:ind w:leftChars="177" w:left="905"/>
-      </w:pPr>
-      <w:r>
-        <w:rPr>
-          <w:rFonts w:hint="eastAsia"/>
-          <w:highlight w:val="yellow"/>
+        <w:rPr>
+          <w:rFonts w:hint="eastAsia"/>
+        </w:rPr>
+      </w:pPr>
+      <w:r>
+        <w:rPr>
+          <w:rFonts w:hint="eastAsia"/>
         </w:rPr>
         <w:t>備註：除了</w:t>
       </w:r>
@@ -1150,31 +1145,7 @@
         <w:t>以外檔案皆來源自</w:t>
       </w:r>
       <w:r>
-        <w:fldChar w:fldCharType="begin"/>
-      </w:r>
-      <w:r>
-        <w:instrText xml:space="preserve"> HYPERLINK "</w:instrText>
-      </w:r>
-      <w:r>
-        <w:instrText>https://github.com/udacity/CarND-LaneLines-P</w:instrText>
-      </w:r>
-      <w:r>
-        <w:instrText>1</w:instrText>
-      </w:r>
-      <w:r>
-        <w:instrText xml:space="preserve">" </w:instrText>
-      </w:r>
-      <w:r>
-        <w:fldChar w:fldCharType="separate"/>
-      </w:r>
-      <w:r>
-        <w:rPr>
-          <w:rStyle w:val="a4"/>
-        </w:rPr>
         <w:t>https://github.com/udacity/CarND-LaneLines-P1</w:t>
-      </w:r>
-      <w:r>
-        <w:fldChar w:fldCharType="end"/>
       </w:r>
     </w:p>
     <w:p>
@@ -1182,9 +1153,9 @@
         <w:pStyle w:val="a3"/>
         <w:numPr>
           <w:ilvl w:val="0"/>
-          <w:numId w:val="25"/>
+          <w:numId w:val="51"/>
         </w:numPr>
-        <w:ind w:leftChars="177" w:left="905"/>
+        <w:ind w:leftChars="277" w:left="1145"/>
         <w:rPr>
           <w:rFonts w:hint="eastAsia"/>
         </w:rPr>
@@ -1229,7 +1200,7 @@
           <w:numId w:val="14"/>
         </w:numPr>
         <w:adjustRightInd w:val="0"/>
-        <w:ind w:leftChars="177" w:left="905"/>
+        <w:ind w:leftChars="277" w:left="1145"/>
       </w:pPr>
       <w:r>
         <w:rPr>
@@ -1261,7 +1232,7 @@
           <w:numId w:val="14"/>
         </w:numPr>
         <w:adjustRightInd w:val="0"/>
-        <w:ind w:leftChars="177" w:left="905"/>
+        <w:ind w:leftChars="277" w:left="1145"/>
       </w:pPr>
       <w:r>
         <w:t>/test-images</w:t>
@@ -1286,7 +1257,7 @@
           <w:ilvl w:val="0"/>
           <w:numId w:val="20"/>
         </w:numPr>
-        <w:ind w:leftChars="377" w:left="1385"/>
+        <w:ind w:leftChars="477" w:left="1625"/>
       </w:pPr>
       <w:r>
         <w:t>solidWhiteCurve</w:t>
@@ -1302,7 +1273,7 @@
           <w:ilvl w:val="0"/>
           <w:numId w:val="20"/>
         </w:numPr>
-        <w:ind w:leftChars="377" w:left="1385"/>
+        <w:ind w:leftChars="477" w:left="1625"/>
       </w:pPr>
       <w:r>
         <w:t>solidWhiteRight</w:t>
@@ -1318,7 +1289,7 @@
           <w:ilvl w:val="0"/>
           <w:numId w:val="20"/>
         </w:numPr>
-        <w:ind w:leftChars="377" w:left="1385"/>
+        <w:ind w:leftChars="477" w:left="1625"/>
       </w:pPr>
       <w:r>
         <w:t>solidYellowCurve</w:t>
@@ -1334,7 +1305,7 @@
           <w:ilvl w:val="0"/>
           <w:numId w:val="20"/>
         </w:numPr>
-        <w:ind w:leftChars="377" w:left="1385"/>
+        <w:ind w:leftChars="477" w:left="1625"/>
       </w:pPr>
       <w:r>
         <w:t>solidYellowCurve2</w:t>
@@ -1350,7 +1321,7 @@
           <w:ilvl w:val="0"/>
           <w:numId w:val="20"/>
         </w:numPr>
-        <w:ind w:leftChars="377" w:left="1385"/>
+        <w:ind w:leftChars="477" w:left="1625"/>
       </w:pPr>
       <w:r>
         <w:t>solidYellowLeft</w:t>
@@ -1366,7 +1337,7 @@
           <w:ilvl w:val="0"/>
           <w:numId w:val="20"/>
         </w:numPr>
-        <w:ind w:leftChars="377" w:left="1385"/>
+        <w:ind w:leftChars="477" w:left="1625"/>
       </w:pPr>
       <w:r>
         <w:t>whiteCarLaneSwitch</w:t>
@@ -1383,7 +1354,7 @@
           <w:numId w:val="14"/>
         </w:numPr>
         <w:adjustRightInd w:val="0"/>
-        <w:ind w:leftChars="177" w:left="905"/>
+        <w:ind w:leftChars="277" w:left="1145"/>
       </w:pPr>
       <w:r>
         <w:rPr>
@@ -1414,7 +1385,7 @@
           <w:numId w:val="19"/>
         </w:numPr>
         <w:adjustRightInd w:val="0"/>
-        <w:ind w:leftChars="377" w:left="1385"/>
+        <w:ind w:leftChars="477" w:left="1625"/>
       </w:pPr>
       <w:r>
         <w:t>solidWhiteRight.mp4</w:t>
@@ -1428,7 +1399,7 @@
           <w:numId w:val="19"/>
         </w:numPr>
         <w:adjustRightInd w:val="0"/>
-        <w:ind w:leftChars="377" w:left="1385"/>
+        <w:ind w:leftChars="477" w:left="1625"/>
       </w:pPr>
       <w:r>
         <w:t>solidYellowLeft.mp4</w:t>
@@ -1442,7 +1413,7 @@
           <w:numId w:val="19"/>
         </w:numPr>
         <w:adjustRightInd w:val="0"/>
-        <w:ind w:leftChars="377" w:left="1385"/>
+        <w:ind w:leftChars="477" w:left="1625"/>
       </w:pPr>
       <w:r>
         <w:t>challenge.mp4</w:t>
@@ -1456,7 +1427,7 @@
           <w:numId w:val="19"/>
         </w:numPr>
         <w:adjustRightInd w:val="0"/>
-        <w:ind w:leftChars="377" w:left="1385"/>
+        <w:ind w:leftChars="477" w:left="1625"/>
       </w:pPr>
       <w:r>
         <w:t>National_Highway_No_1_30s.mp4</w:t>
@@ -1470,7 +1441,7 @@
           <w:numId w:val="14"/>
         </w:numPr>
         <w:adjustRightInd w:val="0"/>
-        <w:ind w:leftChars="177" w:left="905"/>
+        <w:ind w:leftChars="277" w:left="1145"/>
       </w:pPr>
       <w:r>
         <w:rPr>
@@ -1504,7 +1475,7 @@
           <w:numId w:val="21"/>
         </w:numPr>
         <w:adjustRightInd w:val="0"/>
-        <w:ind w:leftChars="377" w:left="1385"/>
+        <w:ind w:leftChars="477" w:left="1625"/>
       </w:pPr>
       <w:r>
         <w:t>solidWhiteRight.mp4</w:t>
@@ -1518,7 +1489,7 @@
           <w:numId w:val="21"/>
         </w:numPr>
         <w:adjustRightInd w:val="0"/>
-        <w:ind w:leftChars="377" w:left="1385"/>
+        <w:ind w:leftChars="477" w:left="1625"/>
       </w:pPr>
       <w:r>
         <w:t>solidYellowLeft.mp4</w:t>
@@ -1532,7 +1503,7 @@
           <w:numId w:val="21"/>
         </w:numPr>
         <w:adjustRightInd w:val="0"/>
-        <w:ind w:leftChars="377" w:left="1385"/>
+        <w:ind w:leftChars="477" w:left="1625"/>
       </w:pPr>
       <w:r>
         <w:t>challenge.mp4</w:t>
@@ -1546,7 +1517,7 @@
           <w:numId w:val="21"/>
         </w:numPr>
         <w:adjustRightInd w:val="0"/>
-        <w:ind w:leftChars="377" w:left="1385"/>
+        <w:ind w:leftChars="477" w:left="1625"/>
       </w:pPr>
       <w:r>
         <w:t>National_Highway_No_1_30s.mp4</w:t>
@@ -1633,14 +1604,12 @@
     </w:p>
     <w:p>
       <w:pPr>
-        <w:rPr>
-          <w:rFonts w:hint="eastAsia"/>
-        </w:rPr>
+        <w:ind w:leftChars="163" w:left="391"/>
       </w:pPr>
     </w:p>
     <w:p>
       <w:pPr>
-        <w:ind w:leftChars="163" w:left="391" w:firstLine="449"/>
+        <w:ind w:leftChars="163" w:left="391"/>
       </w:pPr>
       <w:r>
         <w:rPr>
@@ -1730,7 +1699,12 @@
     <w:p/>
     <w:p>
       <w:pPr>
-        <w:ind w:firstLine="391"/>
+        <w:pStyle w:val="a3"/>
+        <w:numPr>
+          <w:ilvl w:val="1"/>
+          <w:numId w:val="14"/>
+        </w:numPr>
+        <w:ind w:leftChars="0"/>
       </w:pPr>
       <w:r>
         <w:rPr>
@@ -1867,7 +1841,13 @@
         <w:rPr>
           <w:rFonts w:hint="eastAsia"/>
         </w:rPr>
-        <w:t>白色部分別為數值</w:t>
+        <w:t>白色部分為</w:t>
+      </w:r>
+      <w:r>
+        <w:rPr>
+          <w:rFonts w:hint="eastAsia"/>
+        </w:rPr>
+        <w:t>原數值</w:t>
       </w:r>
       <w:r>
         <w:rPr>
@@ -1876,9 +1856,6 @@
         <w:t xml:space="preserve"> </w:t>
       </w:r>
       <w:r>
-        <w:t xml:space="preserve">1 </w:t>
-      </w:r>
-      <w:r>
         <w:rPr>
           <w:rFonts w:hint="eastAsia"/>
         </w:rPr>
@@ -1989,7 +1966,19 @@
         <w:rPr>
           <w:rFonts w:hint="eastAsia"/>
         </w:rPr>
-        <w:t>；白</w:t>
+        <w:t>；</w:t>
+      </w:r>
+      <w:r>
+        <w:rPr>
+          <w:rFonts w:hint="eastAsia"/>
+        </w:rPr>
+        <w:t>而</w:t>
+      </w:r>
+      <w:r>
+        <w:rPr>
+          <w:rFonts w:hint="eastAsia"/>
+        </w:rPr>
+        <w:t>白</w:t>
       </w:r>
       <w:r>
         <w:rPr>
@@ -2224,7 +2213,19 @@
         <w:rPr>
           <w:rFonts w:hint="eastAsia"/>
         </w:rPr>
-        <w:t>跟原圖合併，留下原圖中黃色與白色的部分，其餘部分為黑色。</w:t>
+        <w:t>跟原圖合併，留下原圖中黃色與白色的部分，其餘部分</w:t>
+      </w:r>
+      <w:r>
+        <w:rPr>
+          <w:rFonts w:hint="eastAsia"/>
+        </w:rPr>
+        <w:t>會變</w:t>
+      </w:r>
+      <w:r>
+        <w:rPr>
+          <w:rFonts w:hint="eastAsia"/>
+        </w:rPr>
+        <w:t>黑色。</w:t>
       </w:r>
     </w:p>
     <w:p>
@@ -2308,7 +2309,19 @@
         <w:rPr>
           <w:rFonts w:hint="eastAsia"/>
         </w:rPr>
-        <w:t>步驟產生的圖有顏色的像素座標相同座標的數值為</w:t>
+        <w:t>步驟產生的圖有顏色的像素座標相同的</w:t>
+      </w:r>
+      <w:r>
+        <w:rPr>
+          <w:rFonts w:hint="eastAsia"/>
+        </w:rPr>
+        <w:t>像素</w:t>
+      </w:r>
+      <w:r>
+        <w:rPr>
+          <w:rFonts w:hint="eastAsia"/>
+        </w:rPr>
+        <w:t>數值為</w:t>
       </w:r>
       <w:r>
         <w:rPr>
@@ -2318,6 +2331,12 @@
       </w:r>
       <w:r>
         <w:t xml:space="preserve">1 </w:t>
+      </w:r>
+      <w:r>
+        <w:rPr>
+          <w:rFonts w:hint="eastAsia"/>
+        </w:rPr>
+        <w:t>，</w:t>
       </w:r>
       <w:r>
         <w:rPr>
@@ -2333,7 +2352,12 @@
     </w:p>
     <w:p>
       <w:pPr>
-        <w:ind w:left="425"/>
+        <w:pStyle w:val="a3"/>
+        <w:numPr>
+          <w:ilvl w:val="1"/>
+          <w:numId w:val="14"/>
+        </w:numPr>
+        <w:ind w:leftChars="0"/>
       </w:pPr>
       <w:r>
         <w:rPr>
@@ -2513,7 +2537,7 @@
     <w:p/>
     <w:p>
       <w:pPr>
-        <w:ind w:leftChars="200" w:left="480" w:firstLine="480"/>
+        <w:ind w:leftChars="200" w:left="480"/>
         <w:rPr>
           <w:rFonts w:hint="eastAsia"/>
         </w:rPr>
@@ -2783,6 +2807,53 @@
         </w:rPr>
         <w:t>將上一步的辨別結果模糊化。</w:t>
       </w:r>
+      <w:proofErr w:type="spellStart"/>
+      <w:r>
+        <w:t>Gausion</w:t>
+      </w:r>
+      <w:proofErr w:type="spellEnd"/>
+      <w:r>
+        <w:t xml:space="preserve"> blur</w:t>
+      </w:r>
+      <w:r>
+        <w:t xml:space="preserve"> </w:t>
+      </w:r>
+      <w:r>
+        <w:rPr>
+          <w:rFonts w:hint="eastAsia"/>
+        </w:rPr>
+        <w:t>的</w:t>
+      </w:r>
+      <w:r>
+        <w:rPr>
+          <w:rFonts w:hint="eastAsia"/>
+        </w:rPr>
+        <w:t xml:space="preserve"> </w:t>
+      </w:r>
+      <w:r>
+        <w:t xml:space="preserve">kernel </w:t>
+      </w:r>
+      <w:r>
+        <w:rPr>
+          <w:rFonts w:hint="eastAsia"/>
+        </w:rPr>
+        <w:t>大小設為</w:t>
+      </w:r>
+      <w:r>
+        <w:rPr>
+          <w:rFonts w:hint="eastAsia"/>
+        </w:rPr>
+        <w:t xml:space="preserve"> </w:t>
+      </w:r>
+      <w:r>
+        <w:t>3</w:t>
+      </w:r>
+      <w:r>
+        <w:rPr>
+          <w:rFonts w:hint="eastAsia"/>
+        </w:rPr>
+        <w:t>。</w:t>
+      </w:r>
     </w:p>
     <w:p>
       <w:pPr>
@@ -2792,6 +2863,9 @@
           <w:numId w:val="41"/>
         </w:numPr>
         <w:ind w:leftChars="400" w:left="1440"/>
+        <w:rPr>
+          <w:rFonts w:hint="eastAsia"/>
+        </w:rPr>
       </w:pPr>
       <w:r>
         <w:rPr>
@@ -2825,6 +2899,67 @@
           <w:rFonts w:hint="eastAsia"/>
         </w:rPr>
         <w:t>辨別出圖片中道路上的邊緣特徵</w:t>
+      </w:r>
+      <w:r>
+        <w:rPr>
+          <w:rFonts w:hint="eastAsia"/>
+        </w:rPr>
+        <w:t>。</w:t>
+      </w:r>
+      <w:proofErr w:type="spellStart"/>
+      <w:r>
+        <w:t>low_threshold</w:t>
+      </w:r>
+      <w:proofErr w:type="spellEnd"/>
+      <w:r>
+        <w:rPr>
+          <w:rFonts w:hint="eastAsia"/>
+        </w:rPr>
+        <w:t>與</w:t>
+      </w:r>
+      <w:proofErr w:type="spellStart"/>
+      <w:r>
+        <w:rPr>
+          <w:rFonts w:hint="eastAsia"/>
+        </w:rPr>
+        <w:t>h</w:t>
+      </w:r>
+      <w:r>
+        <w:t>igh_threshold</w:t>
+      </w:r>
+      <w:proofErr w:type="spellEnd"/>
+      <w:r>
+        <w:t xml:space="preserve"> </w:t>
+      </w:r>
+      <w:r>
+        <w:rPr>
+          <w:rFonts w:hint="eastAsia"/>
+        </w:rPr>
+        <w:t>的數值分別設為</w:t>
+      </w:r>
+      <w:r>
+        <w:rPr>
+          <w:rFonts w:hint="eastAsia"/>
+        </w:rPr>
+        <w:t xml:space="preserve"> </w:t>
+      </w:r>
+      <w:r>
+        <w:t xml:space="preserve">50 </w:t>
+      </w:r>
+      <w:r>
+        <w:rPr>
+          <w:rFonts w:hint="eastAsia"/>
+        </w:rPr>
+        <w:t>、</w:t>
+      </w:r>
+      <w:r>
+        <w:rPr>
+          <w:rFonts w:hint="eastAsia"/>
+        </w:rPr>
+        <w:t xml:space="preserve"> </w:t>
+      </w:r>
+      <w:r>
+        <w:t>150</w:t>
       </w:r>
       <w:r>
         <w:rPr>
@@ -2902,7 +3037,13 @@
         <w:rPr>
           <w:rFonts w:hint="eastAsia"/>
         </w:rPr>
-        <w:t>的非</w:t>
+        <w:t>片中</w:t>
+      </w:r>
+      <w:r>
+        <w:rPr>
+          <w:rFonts w:hint="eastAsia"/>
+        </w:rPr>
+        <w:t>非</w:t>
       </w:r>
       <w:r>
         <w:rPr>
@@ -2917,13 +3058,31 @@
         <w:rPr>
           <w:rFonts w:hint="eastAsia"/>
         </w:rPr>
-        <w:t>像素座標相同座標的數值為</w:t>
+        <w:t>像素座標相同</w:t>
+      </w:r>
+      <w:r>
+        <w:rPr>
+          <w:rFonts w:hint="eastAsia"/>
+        </w:rPr>
+        <w:t>像素</w:t>
+      </w:r>
+      <w:r>
+        <w:rPr>
+          <w:rFonts w:hint="eastAsia"/>
+        </w:rPr>
+        <w:t>數值為</w:t>
       </w:r>
       <w:r>
         <w:rPr>
           <w:rFonts w:hint="eastAsia"/>
         </w:rPr>
         <w:t xml:space="preserve"> 1 </w:t>
+      </w:r>
+      <w:r>
+        <w:rPr>
+          <w:rFonts w:hint="eastAsia"/>
+        </w:rPr>
+        <w:t>，</w:t>
       </w:r>
       <w:r>
         <w:rPr>
@@ -2934,7 +3093,21 @@
     </w:p>
     <w:p>
       <w:pPr>
-        <w:ind w:left="425"/>
+        <w:pStyle w:val="a3"/>
+        <w:ind w:leftChars="0" w:left="1440"/>
+        <w:rPr>
+          <w:rFonts w:hint="eastAsia"/>
+        </w:rPr>
+      </w:pPr>
+    </w:p>
+    <w:p>
+      <w:pPr>
+        <w:pStyle w:val="a3"/>
+        <w:numPr>
+          <w:ilvl w:val="0"/>
+          <w:numId w:val="36"/>
+        </w:numPr>
+        <w:ind w:leftChars="0"/>
       </w:pPr>
       <w:r>
         <w:rPr>
@@ -3033,7 +3206,12 @@
     </w:p>
     <w:p>
       <w:pPr>
-        <w:ind w:left="480"/>
+        <w:pStyle w:val="a3"/>
+        <w:numPr>
+          <w:ilvl w:val="0"/>
+          <w:numId w:val="36"/>
+        </w:numPr>
+        <w:ind w:leftChars="0"/>
         <w:rPr>
           <w:rFonts w:hint="eastAsia"/>
         </w:rPr>
@@ -3169,7 +3347,7 @@
     <w:p/>
     <w:p>
       <w:pPr>
-        <w:ind w:leftChars="199" w:left="478" w:firstLineChars="200" w:firstLine="480"/>
+        <w:ind w:leftChars="199" w:left="478"/>
         <w:rPr>
           <w:rFonts w:cstheme="majorBidi"/>
           <w:b/>
@@ -3473,7 +3651,12 @@
     </w:p>
     <w:p>
       <w:pPr>
-        <w:ind w:firstLine="425"/>
+        <w:pStyle w:val="a3"/>
+        <w:numPr>
+          <w:ilvl w:val="0"/>
+          <w:numId w:val="36"/>
+        </w:numPr>
+        <w:ind w:leftChars="0"/>
         <w:rPr>
           <w:rFonts w:hint="eastAsia"/>
         </w:rPr>
@@ -3632,7 +3815,7 @@
     </w:p>
     <w:p>
       <w:pPr>
-        <w:ind w:leftChars="400" w:left="960" w:firstLine="480"/>
+        <w:ind w:leftChars="400" w:left="960"/>
       </w:pPr>
       <w:r>
         <w:rPr>
@@ -3678,6 +3861,15 @@
           <w:szCs w:val="48"/>
         </w:rPr>
         <w:t>合併結果中</w:t>
+      </w:r>
+      <w:r>
+        <w:rPr>
+          <w:rFonts w:cstheme="majorBidi" w:hint="eastAsia"/>
+          <w:b/>
+          <w:bCs/>
+          <w:szCs w:val="48"/>
+        </w:rPr>
+        <w:t>，</w:t>
       </w:r>
       <w:r>
         <w:rPr>
@@ -3801,6 +3993,51 @@
         </w:rPr>
         <w:t>。</w:t>
       </w:r>
+      <w:r>
+        <w:rPr>
+          <w:rFonts w:hint="eastAsia"/>
+        </w:rPr>
+        <w:t>（梯形高為圖高的</w:t>
+      </w:r>
+      <w:r>
+        <w:rPr>
+          <w:rFonts w:hint="eastAsia"/>
+        </w:rPr>
+        <w:t xml:space="preserve"> </w:t>
+      </w:r>
+      <w:r>
+        <w:t>43.5%</w:t>
+      </w:r>
+      <w:r>
+        <w:rPr>
+          <w:rFonts w:hint="eastAsia"/>
+        </w:rPr>
+        <w:t>，上、下底為圖寬的</w:t>
+      </w:r>
+      <w:r>
+        <w:rPr>
+          <w:rFonts w:hint="eastAsia"/>
+        </w:rPr>
+        <w:t xml:space="preserve"> </w:t>
+      </w:r>
+      <w:r>
+        <w:t>10%</w:t>
+      </w:r>
+      <w:r>
+        <w:rPr>
+          <w:rFonts w:hint="eastAsia"/>
+        </w:rPr>
+        <w:t>、</w:t>
+      </w:r>
+      <w:r>
+        <w:t>100 %</w:t>
+      </w:r>
+      <w:r>
+        <w:rPr>
+          <w:rFonts w:hint="eastAsia"/>
+        </w:rPr>
+        <w:t>）</w:t>
+      </w:r>
     </w:p>
     <w:p>
       <w:pPr>
@@ -4085,6 +4322,7 @@
           <w:bCs/>
           <w:szCs w:val="48"/>
         </w:rPr>
+        <w:lastRenderedPageBreak/>
         <w:t>部分在</w:t>
       </w:r>
       <w:r>
@@ -4133,6 +4371,15 @@
           <w:bCs/>
           <w:szCs w:val="48"/>
         </w:rPr>
+        <w:t>，</w:t>
+      </w:r>
+      <w:r>
+        <w:rPr>
+          <w:rFonts w:cstheme="majorBidi" w:hint="eastAsia"/>
+          <w:b/>
+          <w:bCs/>
+          <w:szCs w:val="48"/>
+        </w:rPr>
         <w:t>作為輸出</w:t>
       </w:r>
       <w:r>
@@ -4144,16 +4391,29 @@
     </w:p>
     <w:p>
       <w:pPr>
-        <w:ind w:left="425"/>
-        <w:rPr>
-          <w:rFonts w:hint="eastAsia"/>
-        </w:rPr>
-      </w:pPr>
-      <w:r>
-        <w:rPr>
-          <w:rFonts w:hint="eastAsia"/>
-        </w:rPr>
-        <w:lastRenderedPageBreak/>
+        <w:pStyle w:val="a3"/>
+        <w:ind w:leftChars="0" w:left="1920"/>
+        <w:rPr>
+          <w:rFonts w:hint="eastAsia"/>
+        </w:rPr>
+      </w:pPr>
+    </w:p>
+    <w:p>
+      <w:pPr>
+        <w:pStyle w:val="a3"/>
+        <w:numPr>
+          <w:ilvl w:val="0"/>
+          <w:numId w:val="36"/>
+        </w:numPr>
+        <w:ind w:leftChars="0"/>
+        <w:rPr>
+          <w:rFonts w:hint="eastAsia"/>
+        </w:rPr>
+      </w:pPr>
+      <w:r>
+        <w:rPr>
+          <w:rFonts w:hint="eastAsia"/>
+        </w:rPr>
         <w:t>下圖展示梯形</w:t>
       </w:r>
       <w:r>
@@ -4346,7 +4606,7 @@
     </w:p>
     <w:p>
       <w:pPr>
-        <w:ind w:left="960" w:firstLine="480"/>
+        <w:ind w:left="960"/>
         <w:rPr>
           <w:rFonts w:ascii="Arial" w:hAnsi="Arial" w:cs="Arial"/>
           <w:color w:val="202122"/>
@@ -4359,7 +4619,19 @@
         <w:rPr>
           <w:rFonts w:hint="eastAsia"/>
         </w:rPr>
-        <w:t>由於目標影片、圖片中的車道接近直線，但</w:t>
+        <w:t>由於目標影片、圖片中的車道</w:t>
+      </w:r>
+      <w:r>
+        <w:rPr>
+          <w:rFonts w:hint="eastAsia"/>
+        </w:rPr>
+        <w:t>標線</w:t>
+      </w:r>
+      <w:r>
+        <w:rPr>
+          <w:rFonts w:hint="eastAsia"/>
+        </w:rPr>
+        <w:t>接近直線，但</w:t>
       </w:r>
       <w:r>
         <w:rPr>
@@ -4393,6 +4665,13 @@
           <w:rFonts w:hint="eastAsia"/>
         </w:rPr>
         <w:t>結果執行</w:t>
+      </w:r>
+      <w:r>
+        <w:rPr>
+          <w:rFonts w:cstheme="majorBidi"/>
+          <w:szCs w:val="48"/>
+        </w:rPr>
+        <w:t>Hough</w:t>
       </w:r>
       <w:r>
         <w:rPr>
@@ -4401,7 +4680,7 @@
           <w:bCs/>
           <w:szCs w:val="48"/>
         </w:rPr>
-        <w:t xml:space="preserve">Hough </w:t>
+        <w:t xml:space="preserve"> </w:t>
       </w:r>
       <w:r>
         <w:t>Transform</w:t>
@@ -4601,28 +4880,138 @@
         </w:rPr>
         <w:t>找出數個構成直線特徵的兩點像素座標作為輸出。</w:t>
       </w:r>
-    </w:p>
-    <w:p>
-      <w:pPr>
-        <w:ind w:left="960"/>
+      <w:r>
+        <w:rPr>
+          <w:rFonts w:cstheme="majorBidi" w:hint="eastAsia"/>
+          <w:b/>
+          <w:bCs/>
+          <w:szCs w:val="48"/>
+        </w:rPr>
+        <w:t>（參數設定使用：</w:t>
+      </w:r>
+      <w:r>
         <w:rPr>
           <w:rFonts w:cstheme="majorBidi"/>
           <w:b/>
           <w:bCs/>
           <w:szCs w:val="48"/>
         </w:rPr>
-      </w:pPr>
-    </w:p>
-    <w:p>
-      <w:pPr>
-        <w:ind w:left="960"/>
+        <w:t>rho = 1</w:t>
+      </w:r>
+      <w:r>
         <w:rPr>
           <w:rFonts w:cstheme="majorBidi"/>
           <w:b/>
           <w:bCs/>
           <w:szCs w:val="48"/>
         </w:rPr>
-      </w:pPr>
+        <w:t xml:space="preserve">, </w:t>
+      </w:r>
+      <w:r>
+        <w:rPr>
+          <w:rFonts w:cstheme="majorBidi"/>
+          <w:b/>
+          <w:bCs/>
+          <w:szCs w:val="48"/>
+        </w:rPr>
+        <w:t xml:space="preserve">theta = </w:t>
+      </w:r>
+      <w:proofErr w:type="spellStart"/>
+      <w:r>
+        <w:rPr>
+          <w:rFonts w:cstheme="majorBidi"/>
+          <w:b/>
+          <w:bCs/>
+          <w:szCs w:val="48"/>
+        </w:rPr>
+        <w:t>np.pi</w:t>
+      </w:r>
+      <w:proofErr w:type="spellEnd"/>
+      <w:r>
+        <w:rPr>
+          <w:rFonts w:cstheme="majorBidi"/>
+          <w:b/>
+          <w:bCs/>
+          <w:szCs w:val="48"/>
+        </w:rPr>
+        <w:t>/180</w:t>
+      </w:r>
+      <w:r>
+        <w:rPr>
+          <w:rFonts w:cstheme="majorBidi"/>
+          <w:b/>
+          <w:bCs/>
+          <w:szCs w:val="48"/>
+        </w:rPr>
+        <w:t xml:space="preserve">, </w:t>
+      </w:r>
+      <w:r>
+        <w:rPr>
+          <w:rFonts w:cstheme="majorBidi"/>
+          <w:b/>
+          <w:bCs/>
+          <w:szCs w:val="48"/>
+        </w:rPr>
+        <w:t>threshold = 10</w:t>
+      </w:r>
+      <w:r>
+        <w:rPr>
+          <w:rFonts w:cstheme="majorBidi"/>
+          <w:b/>
+          <w:bCs/>
+          <w:szCs w:val="48"/>
+        </w:rPr>
+        <w:t xml:space="preserve">, </w:t>
+      </w:r>
+      <w:proofErr w:type="spellStart"/>
+      <w:r>
+        <w:rPr>
+          <w:rFonts w:cstheme="majorBidi"/>
+          <w:b/>
+          <w:bCs/>
+          <w:szCs w:val="48"/>
+        </w:rPr>
+        <w:t>min_line_length</w:t>
+      </w:r>
+      <w:proofErr w:type="spellEnd"/>
+      <w:r>
+        <w:rPr>
+          <w:rFonts w:cstheme="majorBidi"/>
+          <w:b/>
+          <w:bCs/>
+          <w:szCs w:val="48"/>
+        </w:rPr>
+        <w:t xml:space="preserve"> = 20</w:t>
+      </w:r>
+      <w:r>
+        <w:rPr>
+          <w:rFonts w:cstheme="majorBidi"/>
+          <w:b/>
+          <w:bCs/>
+          <w:szCs w:val="48"/>
+        </w:rPr>
+        <w:t xml:space="preserve">, </w:t>
+      </w:r>
+      <w:proofErr w:type="spellStart"/>
+      <w:r>
+        <w:rPr>
+          <w:rFonts w:cstheme="majorBidi"/>
+          <w:b/>
+          <w:bCs/>
+          <w:szCs w:val="48"/>
+        </w:rPr>
+        <w:t>max_line_gap</w:t>
+      </w:r>
+      <w:proofErr w:type="spellEnd"/>
+      <w:r>
+        <w:rPr>
+          <w:rFonts w:cstheme="majorBidi"/>
+          <w:b/>
+          <w:bCs/>
+          <w:szCs w:val="48"/>
+        </w:rPr>
+        <w:t xml:space="preserve"> = 15</w:t>
+      </w:r>
       <w:r>
         <w:rPr>
           <w:rFonts w:cstheme="majorBidi" w:hint="eastAsia"/>
@@ -4630,8 +5019,35 @@
           <w:bCs/>
           <w:szCs w:val="48"/>
         </w:rPr>
-        <w:t>下圖展示將</w:t>
-      </w:r>
+        <w:t>）</w:t>
+      </w:r>
+    </w:p>
+    <w:p>
+      <w:pPr>
+        <w:ind w:left="960"/>
+        <w:rPr>
+          <w:rFonts w:cstheme="majorBidi"/>
+          <w:b/>
+          <w:bCs/>
+          <w:szCs w:val="48"/>
+        </w:rPr>
+      </w:pPr>
+    </w:p>
+    <w:p>
+      <w:pPr>
+        <w:pStyle w:val="a3"/>
+        <w:numPr>
+          <w:ilvl w:val="0"/>
+          <w:numId w:val="36"/>
+        </w:numPr>
+        <w:ind w:leftChars="0"/>
+        <w:rPr>
+          <w:rFonts w:cstheme="majorBidi"/>
+          <w:b/>
+          <w:bCs/>
+          <w:szCs w:val="48"/>
+        </w:rPr>
+      </w:pPr>
       <w:r>
         <w:rPr>
           <w:rFonts w:cstheme="majorBidi" w:hint="eastAsia"/>
@@ -4639,6 +5055,15 @@
           <w:bCs/>
           <w:szCs w:val="48"/>
         </w:rPr>
+        <w:t>下圖展示將</w:t>
+      </w:r>
+      <w:r>
+        <w:rPr>
+          <w:rFonts w:cstheme="majorBidi" w:hint="eastAsia"/>
+          <w:b/>
+          <w:bCs/>
+          <w:szCs w:val="48"/>
+        </w:rPr>
         <w:t xml:space="preserve"> </w:t>
       </w:r>
       <w:r>
@@ -4666,7 +5091,16 @@
           <w:bCs/>
           <w:szCs w:val="48"/>
         </w:rPr>
-        <w:t>直線特徵的兩點像素座標</w:t>
+        <w:t>直線特徵兩點座標</w:t>
+      </w:r>
+      <w:r>
+        <w:rPr>
+          <w:rFonts w:cstheme="majorBidi" w:hint="eastAsia"/>
+          <w:b/>
+          <w:bCs/>
+          <w:szCs w:val="48"/>
+        </w:rPr>
+        <w:t>構成</w:t>
       </w:r>
       <w:r>
         <w:rPr>
@@ -4766,7 +5200,7 @@
     <w:p/>
     <w:p>
       <w:pPr>
-        <w:ind w:left="960" w:firstLine="480"/>
+        <w:ind w:left="960"/>
       </w:pPr>
       <w:r>
         <w:rPr>
@@ -4787,7 +5221,14 @@
         <w:rPr>
           <w:rFonts w:hint="eastAsia"/>
         </w:rPr>
-        <w:t>找到的直線特徵進行左、或右標線特徵的分類，同時檢查每個直線特徵的斜率與位置是否有異常。</w:t>
+        <w:t>找到的直線特徵進行左、或右標線特徵的分類，同時檢查每個直線特徵</w:t>
+      </w:r>
+      <w:r>
+        <w:rPr>
+          <w:rFonts w:hint="eastAsia"/>
+        </w:rPr>
+        <w:lastRenderedPageBreak/>
+        <w:t>的斜率與位置是否有異常。</w:t>
       </w:r>
     </w:p>
     <w:p/>
@@ -4966,7 +5407,6 @@
           <w:bCs/>
           <w:szCs w:val="48"/>
         </w:rPr>
-        <w:lastRenderedPageBreak/>
         <w:t>檢查當：</w:t>
       </w:r>
     </w:p>
@@ -5004,6 +5444,42 @@
           <w:bCs/>
           <w:szCs w:val="48"/>
         </w:rPr>
+        <w:t>且斜率</w:t>
+      </w:r>
+      <w:r>
+        <w:rPr>
+          <w:rFonts w:cstheme="majorBidi" w:hint="eastAsia"/>
+          <w:b/>
+          <w:bCs/>
+          <w:szCs w:val="48"/>
+        </w:rPr>
+        <w:t xml:space="preserve"> </w:t>
+      </w:r>
+      <w:r>
+        <w:rPr>
+          <w:rFonts w:cstheme="majorBidi"/>
+          <w:b/>
+          <w:bCs/>
+          <w:szCs w:val="48"/>
+        </w:rPr>
+        <w:t>&gt; 1</w:t>
+      </w:r>
+      <w:r>
+        <w:rPr>
+          <w:rFonts w:cstheme="majorBidi" w:hint="eastAsia"/>
+          <w:b/>
+          <w:bCs/>
+          <w:szCs w:val="48"/>
+        </w:rPr>
+        <w:t>（觀看視角）</w:t>
+      </w:r>
+      <w:r>
+        <w:rPr>
+          <w:rFonts w:cstheme="majorBidi" w:hint="eastAsia"/>
+          <w:b/>
+          <w:bCs/>
+          <w:szCs w:val="48"/>
+        </w:rPr>
         <w:t>，</w:t>
       </w:r>
       <w:r>
@@ -5068,6 +5544,60 @@
           <w:bCs/>
           <w:szCs w:val="48"/>
         </w:rPr>
+        <w:t>且斜率</w:t>
+      </w:r>
+      <w:r>
+        <w:rPr>
+          <w:rFonts w:cstheme="majorBidi" w:hint="eastAsia"/>
+          <w:b/>
+          <w:bCs/>
+          <w:szCs w:val="48"/>
+        </w:rPr>
+        <w:t xml:space="preserve"> </w:t>
+      </w:r>
+      <w:r>
+        <w:rPr>
+          <w:rFonts w:cstheme="majorBidi"/>
+          <w:b/>
+          <w:bCs/>
+          <w:szCs w:val="48"/>
+        </w:rPr>
+        <w:t>&lt;</w:t>
+      </w:r>
+      <w:r>
+        <w:rPr>
+          <w:rFonts w:cstheme="majorBidi" w:hint="eastAsia"/>
+          <w:b/>
+          <w:bCs/>
+          <w:szCs w:val="48"/>
+        </w:rPr>
+        <w:t xml:space="preserve"> </w:t>
+      </w:r>
+      <w:r>
+        <w:rPr>
+          <w:rFonts w:cstheme="majorBidi"/>
+          <w:b/>
+          <w:bCs/>
+          <w:szCs w:val="48"/>
+        </w:rPr>
+        <w:t>1</w:t>
+      </w:r>
+      <w:r>
+        <w:rPr>
+          <w:rFonts w:cstheme="majorBidi" w:hint="eastAsia"/>
+          <w:b/>
+          <w:bCs/>
+          <w:szCs w:val="48"/>
+        </w:rPr>
+        <w:t>（觀看視角）</w:t>
+      </w:r>
+      <w:r>
+        <w:rPr>
+          <w:rFonts w:cstheme="majorBidi" w:hint="eastAsia"/>
+          <w:b/>
+          <w:bCs/>
+          <w:szCs w:val="48"/>
+        </w:rPr>
         <w:t>，</w:t>
       </w:r>
       <w:r>
@@ -5250,12 +5780,27 @@
     <w:p>
       <w:pPr>
         <w:ind w:left="960"/>
+        <w:rPr>
+          <w:rFonts w:hint="eastAsia"/>
+        </w:rPr>
       </w:pPr>
       <w:r>
         <w:rPr>
           <w:rFonts w:hint="eastAsia"/>
         </w:rPr>
         <w:t>此步驟將車道的辨識結果，以畫線方式標示於原圖片中。</w:t>
+      </w:r>
+      <w:r>
+        <w:rPr>
+          <w:rFonts w:hint="eastAsia"/>
+        </w:rPr>
+        <w:t>同時也確保所繪製的車道標線連接圖片下緣，不受分段標線的影響</w:t>
+      </w:r>
+      <w:r>
+        <w:rPr>
+          <w:rFonts w:hint="eastAsia"/>
+        </w:rPr>
+        <w:t>，並且繪製的左右標線最遠處離觀察者同樣距離。</w:t>
       </w:r>
     </w:p>
     <w:p>
@@ -5817,15 +6362,19 @@
           <w:szCs w:val="48"/>
         </w:rPr>
       </w:pPr>
-      <w:r>
+    </w:p>
+    <w:p>
+      <w:pPr>
+        <w:widowControl/>
+        <w:snapToGrid/>
+        <w:contextualSpacing w:val="0"/>
         <w:rPr>
           <w:rFonts w:cstheme="majorBidi" w:hint="eastAsia"/>
           <w:b/>
           <w:bCs/>
           <w:szCs w:val="48"/>
         </w:rPr>
-        <w:t>下圖展示</w:t>
-      </w:r>
+      </w:pPr>
       <w:r>
         <w:rPr>
           <w:rFonts w:cstheme="majorBidi"/>
@@ -5833,8 +6382,24 @@
           <w:bCs/>
           <w:szCs w:val="48"/>
         </w:rPr>
-        <w:t xml:space="preserve">D. </w:t>
-      </w:r>
+        <w:br w:type="page"/>
+      </w:r>
+    </w:p>
+    <w:p>
+      <w:pPr>
+        <w:pStyle w:val="a3"/>
+        <w:numPr>
+          <w:ilvl w:val="0"/>
+          <w:numId w:val="36"/>
+        </w:numPr>
+        <w:ind w:leftChars="0"/>
+        <w:rPr>
+          <w:rFonts w:cstheme="majorBidi"/>
+          <w:b/>
+          <w:bCs/>
+          <w:szCs w:val="48"/>
+        </w:rPr>
+      </w:pPr>
       <w:r>
         <w:rPr>
           <w:rFonts w:cstheme="majorBidi" w:hint="eastAsia"/>
@@ -5842,6 +6407,25 @@
           <w:bCs/>
           <w:szCs w:val="48"/>
         </w:rPr>
+        <w:lastRenderedPageBreak/>
+        <w:t>下圖展示</w:t>
+      </w:r>
+      <w:r>
+        <w:rPr>
+          <w:rFonts w:cstheme="majorBidi"/>
+          <w:b/>
+          <w:bCs/>
+          <w:szCs w:val="48"/>
+        </w:rPr>
+        <w:t xml:space="preserve">D. </w:t>
+      </w:r>
+      <w:r>
+        <w:rPr>
+          <w:rFonts w:cstheme="majorBidi" w:hint="eastAsia"/>
+          <w:b/>
+          <w:bCs/>
+          <w:szCs w:val="48"/>
+        </w:rPr>
         <w:t>的繪製結果：</w:t>
       </w:r>
     </w:p>
@@ -5849,7 +6433,7 @@
       <w:pPr>
         <w:ind w:left="960"/>
         <w:rPr>
-          <w:rFonts w:cstheme="majorBidi" w:hint="eastAsia"/>
+          <w:rFonts w:cstheme="majorBidi"/>
           <w:b/>
           <w:bCs/>
           <w:szCs w:val="48"/>
@@ -5945,9 +6529,180 @@
     <w:p>
       <w:pPr>
         <w:rPr>
-          <w:rFonts w:hint="eastAsia"/>
-        </w:rPr>
-      </w:pPr>
+          <w:rFonts w:cstheme="majorBidi" w:hint="eastAsia"/>
+          <w:b/>
+          <w:bCs/>
+          <w:szCs w:val="48"/>
+        </w:rPr>
+      </w:pPr>
+    </w:p>
+    <w:p>
+      <w:pPr>
+        <w:pStyle w:val="2"/>
+      </w:pPr>
+      <w:r>
+        <w:rPr>
+          <w:rFonts w:hint="eastAsia"/>
+        </w:rPr>
+        <w:t>加分題的</w:t>
+      </w:r>
+      <w:r>
+        <w:rPr>
+          <w:rFonts w:hint="eastAsia"/>
+        </w:rPr>
+        <w:t>額</w:t>
+      </w:r>
+      <w:r>
+        <w:rPr>
+          <w:rFonts w:hint="eastAsia"/>
+        </w:rPr>
+        <w:t>外處理</w:t>
+      </w:r>
+    </w:p>
+    <w:p>
+      <w:pPr>
+        <w:rPr>
+          <w:rFonts w:hint="eastAsia"/>
+        </w:rPr>
+      </w:pPr>
+    </w:p>
+    <w:p>
+      <w:pPr>
+        <w:ind w:left="425"/>
+      </w:pPr>
+      <w:r>
+        <w:rPr>
+          <w:rFonts w:hint="eastAsia"/>
+        </w:rPr>
+        <w:t>由於加分題影片的拍攝視角與其他測試影片不同，所以使用不同座標頂點構成的梯形遮罩。另外也對影片右下角的白色浮水印字母</w:t>
+      </w:r>
+      <w:r>
+        <w:rPr>
+          <w:rFonts w:hint="eastAsia"/>
+        </w:rPr>
+        <w:t>做遮蓋，以免</w:t>
+      </w:r>
+      <w:r>
+        <w:rPr>
+          <w:rFonts w:hint="eastAsia"/>
+        </w:rPr>
+        <w:t>混淆</w:t>
+      </w:r>
+      <w:r>
+        <w:rPr>
+          <w:rFonts w:hint="eastAsia"/>
+        </w:rPr>
+        <w:t>白色車道標線的判斷。</w:t>
+      </w:r>
+    </w:p>
+    <w:p>
+      <w:pPr>
+        <w:ind w:left="425"/>
+      </w:pPr>
+    </w:p>
+    <w:p>
+      <w:pPr>
+        <w:pStyle w:val="a3"/>
+        <w:numPr>
+          <w:ilvl w:val="0"/>
+          <w:numId w:val="36"/>
+        </w:numPr>
+        <w:ind w:leftChars="0"/>
+      </w:pPr>
+      <w:r>
+        <w:rPr>
+          <w:rFonts w:hint="eastAsia"/>
+        </w:rPr>
+        <w:t>額外處理</w:t>
+      </w:r>
+      <w:r>
+        <w:rPr>
+          <w:rFonts w:hint="eastAsia"/>
+        </w:rPr>
+        <w:t>的遮罩範圍如下圖所示：</w:t>
+      </w:r>
+    </w:p>
+    <w:p>
+      <w:pPr>
+        <w:ind w:left="960"/>
+        <w:rPr>
+          <w:rFonts w:hint="eastAsia"/>
+        </w:rPr>
+      </w:pPr>
+      <w:r>
+        <w:drawing>
+          <wp:inline distT="0" distB="0" distL="0" distR="0" wp14:anchorId="79748516" wp14:editId="7B1861F7">
+            <wp:extent cx="2253600" cy="1329505"/>
+            <wp:effectExtent l="0" t="0" r="0" b="0"/>
+            <wp:docPr id="615264281" name="圖片 1"/>
+            <wp:cNvGraphicFramePr>
+              <a:graphicFrameLocks xmlns:a="http://schemas.openxmlformats.org/drawingml/2006/main" noChangeAspect="1"/>
+            </wp:cNvGraphicFramePr>
+            <a:graphic xmlns:a="http://schemas.openxmlformats.org/drawingml/2006/main">
+              <a:graphicData uri="http://schemas.openxmlformats.org/drawingml/2006/picture">
+                <pic:pic xmlns:pic="http://schemas.openxmlformats.org/drawingml/2006/picture">
+                  <pic:nvPicPr>
+                    <pic:cNvPr id="615264281" name=""/>
+                    <pic:cNvPicPr/>
+                  </pic:nvPicPr>
+                  <pic:blipFill>
+                    <a:blip r:embed="rId28"/>
+                    <a:stretch>
+                      <a:fillRect/>
+                    </a:stretch>
+                  </pic:blipFill>
+                  <pic:spPr>
+                    <a:xfrm>
+                      <a:off x="0" y="0"/>
+                      <a:ext cx="2287392" cy="1349441"/>
+                    </a:xfrm>
+                    <a:prstGeom prst="rect">
+                      <a:avLst/>
+                    </a:prstGeom>
+                  </pic:spPr>
+                </pic:pic>
+              </a:graphicData>
+            </a:graphic>
+          </wp:inline>
+        </w:drawing>
+      </w:r>
+      <w:r>
+        <w:drawing>
+          <wp:inline distT="0" distB="0" distL="0" distR="0" wp14:anchorId="04F147C6" wp14:editId="0D076232">
+            <wp:extent cx="2251710" cy="1328390"/>
+            <wp:effectExtent l="0" t="0" r="0" b="0"/>
+            <wp:docPr id="2009422830" name="圖片 1" descr="一張含有 文字 的圖片&#10;&#10;自動產生的描述"/>
+            <wp:cNvGraphicFramePr>
+              <a:graphicFrameLocks xmlns:a="http://schemas.openxmlformats.org/drawingml/2006/main" noChangeAspect="1"/>
+            </wp:cNvGraphicFramePr>
+            <a:graphic xmlns:a="http://schemas.openxmlformats.org/drawingml/2006/main">
+              <a:graphicData uri="http://schemas.openxmlformats.org/drawingml/2006/picture">
+                <pic:pic xmlns:pic="http://schemas.openxmlformats.org/drawingml/2006/picture">
+                  <pic:nvPicPr>
+                    <pic:cNvPr id="2009422830" name="圖片 1" descr="一張含有 文字 的圖片&#10;&#10;自動產生的描述"/>
+                    <pic:cNvPicPr/>
+                  </pic:nvPicPr>
+                  <pic:blipFill>
+                    <a:blip r:embed="rId29"/>
+                    <a:stretch>
+                      <a:fillRect/>
+                    </a:stretch>
+                  </pic:blipFill>
+                  <pic:spPr>
+                    <a:xfrm>
+                      <a:off x="0" y="0"/>
+                      <a:ext cx="2294064" cy="1353376"/>
+                    </a:xfrm>
+                    <a:prstGeom prst="rect">
+                      <a:avLst/>
+                    </a:prstGeom>
+                  </pic:spPr>
+                </pic:pic>
+              </a:graphicData>
+            </a:graphic>
+          </wp:inline>
+        </w:drawing>
+      </w:r>
     </w:p>
     <w:p>
       <w:pPr>
@@ -6196,7 +6951,7 @@
                     <pic:cNvPicPr/>
                   </pic:nvPicPr>
                   <pic:blipFill>
-                    <a:blip r:embed="rId28"/>
+                    <a:blip r:embed="rId30"/>
                     <a:stretch>
                       <a:fillRect/>
                     </a:stretch>
@@ -6286,7 +7041,7 @@
                     <pic:cNvPicPr/>
                   </pic:nvPicPr>
                   <pic:blipFill>
-                    <a:blip r:embed="rId29"/>
+                    <a:blip r:embed="rId31"/>
                     <a:stretch>
                       <a:fillRect/>
                     </a:stretch>
@@ -6393,7 +7148,7 @@
                     <pic:cNvPicPr/>
                   </pic:nvPicPr>
                   <pic:blipFill>
-                    <a:blip r:embed="rId30"/>
+                    <a:blip r:embed="rId32"/>
                     <a:stretch>
                       <a:fillRect/>
                     </a:stretch>
@@ -6498,7 +7253,7 @@
                     <pic:cNvPicPr/>
                   </pic:nvPicPr>
                   <pic:blipFill>
-                    <a:blip r:embed="rId31"/>
+                    <a:blip r:embed="rId33"/>
                     <a:stretch>
                       <a:fillRect/>
                     </a:stretch>
@@ -6600,7 +7355,7 @@
                     <pic:cNvPicPr/>
                   </pic:nvPicPr>
                   <pic:blipFill>
-                    <a:blip r:embed="rId32"/>
+                    <a:blip r:embed="rId34"/>
                     <a:stretch>
                       <a:fillRect/>
                     </a:stretch>
@@ -6739,7 +7494,7 @@
                     <pic:cNvPicPr/>
                   </pic:nvPicPr>
                   <pic:blipFill>
-                    <a:blip r:embed="rId33"/>
+                    <a:blip r:embed="rId35"/>
                     <a:stretch>
                       <a:fillRect/>
                     </a:stretch>
@@ -6804,7 +7559,37 @@
         <w:rPr>
           <w:rFonts w:hint="eastAsia"/>
         </w:rPr>
-        <w:t>結合許多經典電腦視覺方法，就能在筆直路段的上良好的辨識出</w:t>
+        <w:t>中</w:t>
+      </w:r>
+      <w:r>
+        <w:rPr>
+          <w:rFonts w:hint="eastAsia"/>
+        </w:rPr>
+        <w:t>結合許多經典電腦視覺方法</w:t>
+      </w:r>
+      <w:r>
+        <w:rPr>
+          <w:rFonts w:hint="eastAsia"/>
+        </w:rPr>
+        <w:t>的過程</w:t>
+      </w:r>
+      <w:r>
+        <w:rPr>
+          <w:rFonts w:hint="eastAsia"/>
+        </w:rPr>
+        <w:t>，</w:t>
+      </w:r>
+      <w:r>
+        <w:rPr>
+          <w:rFonts w:hint="eastAsia"/>
+        </w:rPr>
+        <w:t>就能達到</w:t>
+      </w:r>
+      <w:r>
+        <w:rPr>
+          <w:rFonts w:hint="eastAsia"/>
+        </w:rPr>
+        <w:t>在筆直路段上良好的辨識出</w:t>
       </w:r>
       <w:r>
         <w:rPr>
@@ -6834,7 +7619,19 @@
         <w:rPr>
           <w:rFonts w:hint="eastAsia"/>
         </w:rPr>
-        <w:t>當中最難的部分在於顏色過濾器與</w:t>
+        <w:t>當中最</w:t>
+      </w:r>
+      <w:r>
+        <w:rPr>
+          <w:rFonts w:hint="eastAsia"/>
+        </w:rPr>
+        <w:t>困</w:t>
+      </w:r>
+      <w:r>
+        <w:rPr>
+          <w:rFonts w:hint="eastAsia"/>
+        </w:rPr>
+        <w:t>難的部分在於顏色過濾器與</w:t>
       </w:r>
       <w:r>
         <w:rPr>
@@ -6882,7 +7679,19 @@
         <w:rPr>
           <w:rFonts w:hint="eastAsia"/>
         </w:rPr>
-        <w:t>判斷的每幀圖片去調整</w:t>
+        <w:t>判斷</w:t>
+      </w:r>
+      <w:r>
+        <w:rPr>
+          <w:rFonts w:hint="eastAsia"/>
+        </w:rPr>
+        <w:t>錯誤</w:t>
+      </w:r>
+      <w:r>
+        <w:rPr>
+          <w:rFonts w:hint="eastAsia"/>
+        </w:rPr>
+        <w:t>的每幀圖片去調整</w:t>
       </w:r>
       <w:r>
         <w:t>Hough Transform</w:t>
@@ -6900,7 +7709,19 @@
         <w:rPr>
           <w:rFonts w:hint="eastAsia"/>
         </w:rPr>
-        <w:t>是不小的討戰，而且也需要擔心調整後原先沒問題的</w:t>
+        <w:t>是</w:t>
+      </w:r>
+      <w:r>
+        <w:rPr>
+          <w:rFonts w:hint="eastAsia"/>
+        </w:rPr>
+        <w:t>個</w:t>
+      </w:r>
+      <w:r>
+        <w:rPr>
+          <w:rFonts w:hint="eastAsia"/>
+        </w:rPr>
+        <w:t>不小的討戰，而且也需要擔心調整後原先沒問題的</w:t>
       </w:r>
       <w:r>
         <w:rPr>
@@ -6912,7 +7733,19 @@
         <w:rPr>
           <w:rFonts w:hint="eastAsia"/>
         </w:rPr>
-        <w:t>數會因為更動而出問題。</w:t>
+        <w:t>數會因為更動而出</w:t>
+      </w:r>
+      <w:r>
+        <w:rPr>
+          <w:rFonts w:hint="eastAsia"/>
+        </w:rPr>
+        <w:t>現</w:t>
+      </w:r>
+      <w:r>
+        <w:rPr>
+          <w:rFonts w:hint="eastAsia"/>
+        </w:rPr>
+        <w:t>問題。</w:t>
       </w:r>
     </w:p>
     <w:p>
@@ -6954,7 +7787,31 @@
         <w:rPr>
           <w:rFonts w:hint="eastAsia"/>
         </w:rPr>
-        <w:t>的測試影片都屬於白天且視野開闊與前車距離遠的情況，讓我不禁好奇如果在充斥著各色燈光且忽明忽暗的晚上接到上行時使，需要哪些更進階的電腦視覺技術輔助</w:t>
+        <w:t>的測試影片都屬於白天且視野開闊</w:t>
+      </w:r>
+      <w:r>
+        <w:rPr>
+          <w:rFonts w:hint="eastAsia"/>
+        </w:rPr>
+        <w:t>，</w:t>
+      </w:r>
+      <w:r>
+        <w:rPr>
+          <w:rFonts w:hint="eastAsia"/>
+        </w:rPr>
+        <w:t>與前車距離遠的情況，讓我不禁好奇如果在充斥著各色燈光且忽明忽暗的晚上</w:t>
+      </w:r>
+      <w:r>
+        <w:rPr>
+          <w:rFonts w:hint="eastAsia"/>
+        </w:rPr>
+        <w:t>街道</w:t>
+      </w:r>
+      <w:r>
+        <w:rPr>
+          <w:rFonts w:hint="eastAsia"/>
+        </w:rPr>
+        <w:t>上行時，需要哪些更進階的電腦視覺技術輔助</w:t>
       </w:r>
       <w:r>
         <w:rPr>
@@ -6966,7 +7823,31 @@
         <w:rPr>
           <w:rFonts w:hint="eastAsia"/>
         </w:rPr>
-        <w:t>的辨識，還有如果離前車很近，且左右或前方車輛遮擋住大部分的標線的時候，自駕車是否還能以電腦視覺辨別正在行駛的車道？</w:t>
+        <w:t>的辨識</w:t>
+      </w:r>
+      <w:r>
+        <w:rPr>
+          <w:rFonts w:hint="eastAsia"/>
+        </w:rPr>
+        <w:t>？</w:t>
+      </w:r>
+      <w:r>
+        <w:rPr>
+          <w:rFonts w:hint="eastAsia"/>
+        </w:rPr>
+        <w:t>還有如果離前車很近，且左右或前方車輛遮擋住大部分</w:t>
+      </w:r>
+      <w:r>
+        <w:rPr>
+          <w:rFonts w:hint="eastAsia"/>
+        </w:rPr>
+        <w:t>車道</w:t>
+      </w:r>
+      <w:r>
+        <w:rPr>
+          <w:rFonts w:hint="eastAsia"/>
+        </w:rPr>
+        <w:t>標線的時候，自駕車是否還能以電腦視覺辨別正在行駛的車道？</w:t>
       </w:r>
     </w:p>
     <w:p>
@@ -7015,7 +7896,31 @@
         <w:rPr>
           <w:rFonts w:hint="eastAsia"/>
         </w:rPr>
-        <w:t>比起測試影片困難了一個檔次，期許我能在期末專題實作過程中，補足技術不足之處，對自駕車的視覺機制有更深入的了解。</w:t>
+        <w:t>比起測試影片困難了一個檔次，期許我能在期末專題實作過程中，補足技術</w:t>
+      </w:r>
+      <w:r>
+        <w:rPr>
+          <w:rFonts w:hint="eastAsia"/>
+        </w:rPr>
+        <w:t>上的</w:t>
+      </w:r>
+      <w:r>
+        <w:rPr>
+          <w:rFonts w:hint="eastAsia"/>
+        </w:rPr>
+        <w:t>不足之處，</w:t>
+      </w:r>
+      <w:r>
+        <w:rPr>
+          <w:rFonts w:hint="eastAsia"/>
+        </w:rPr>
+        <w:t>並且</w:t>
+      </w:r>
+      <w:r>
+        <w:rPr>
+          <w:rFonts w:hint="eastAsia"/>
+        </w:rPr>
+        <w:t>對自駕車的視覺機制有更深入的了解。</w:t>
       </w:r>
     </w:p>
     <w:p>
@@ -7023,773 +7928,6 @@
         <w:widowControl/>
         <w:snapToGrid/>
         <w:contextualSpacing w:val="0"/>
-        <w:rPr>
-          <w:rFonts w:hint="eastAsia"/>
-        </w:rPr>
-      </w:pPr>
-      <w:r>
-        <w:br w:type="page"/>
-      </w:r>
-    </w:p>
-    <w:p>
-      <w:pPr>
-        <w:pStyle w:val="2"/>
-        <w:numPr>
-          <w:ilvl w:val="1"/>
-          <w:numId w:val="26"/>
-        </w:numPr>
-        <w:adjustRightInd w:val="0"/>
-      </w:pPr>
-      <w:r>
-        <w:rPr>
-          <w:rFonts w:hint="eastAsia"/>
-        </w:rPr>
-        <w:lastRenderedPageBreak/>
-        <w:t>影片單一</w:t>
-      </w:r>
-      <w:r>
-        <w:rPr>
-          <w:rFonts w:hint="eastAsia"/>
-        </w:rPr>
-        <w:t>幀</w:t>
-      </w:r>
-      <w:r>
-        <w:rPr>
-          <w:rFonts w:hint="eastAsia"/>
-        </w:rPr>
-        <w:t>圖片中的車道辨識流程</w:t>
-      </w:r>
-    </w:p>
-    <w:p>
-      <w:r>
-        <w:rPr>
-          <w:rFonts w:hint="eastAsia"/>
-        </w:rPr>
-        <w:t>本專案</w:t>
-      </w:r>
-      <w:r>
-        <w:rPr>
-          <w:rFonts w:hint="eastAsia"/>
-        </w:rPr>
-        <w:t>中所使用的自駕車影片是由多</w:t>
-      </w:r>
-      <w:r>
-        <w:rPr>
-          <w:rFonts w:hint="eastAsia"/>
-        </w:rPr>
-        <w:t>幀</w:t>
-      </w:r>
-      <w:r>
-        <w:rPr>
-          <w:rFonts w:hint="eastAsia"/>
-        </w:rPr>
-        <w:t>圖片依順序排列組成，因此要想辨識出影片中的車道須先建立從每</w:t>
-      </w:r>
-      <w:r>
-        <w:rPr>
-          <w:rFonts w:hint="eastAsia"/>
-        </w:rPr>
-        <w:t>幀</w:t>
-      </w:r>
-      <w:r>
-        <w:rPr>
-          <w:rFonts w:hint="eastAsia"/>
-        </w:rPr>
-        <w:t>圖片中辨識出車道的方法流程。本專案中的方法如下描述。</w:t>
-      </w:r>
-    </w:p>
-    <w:p>
-      <w:pPr>
-        <w:widowControl/>
-        <w:snapToGrid/>
-        <w:contextualSpacing w:val="0"/>
-      </w:pPr>
-    </w:p>
-    <w:p>
-      <w:pPr>
-        <w:pStyle w:val="3"/>
-        <w:adjustRightInd w:val="0"/>
-        <w:spacing w:line="240" w:lineRule="auto"/>
-      </w:pPr>
-      <w:r>
-        <w:rPr>
-          <w:rFonts w:hint="eastAsia"/>
-        </w:rPr>
-        <w:t>配合</w:t>
-      </w:r>
-      <w:r>
-        <w:rPr>
-          <w:rFonts w:hint="eastAsia"/>
-        </w:rPr>
-        <w:t xml:space="preserve"> </w:t>
-      </w:r>
-      <w:r>
-        <w:t xml:space="preserve">Canny </w:t>
-      </w:r>
-      <w:r>
-        <w:rPr>
-          <w:rFonts w:hint="eastAsia"/>
-        </w:rPr>
-        <w:t>算法辨別出圖片中道路上的邊緣特徵像素座標</w:t>
-      </w:r>
-    </w:p>
-    <w:p>
-      <w:r>
-        <w:rPr>
-          <w:rFonts w:hint="eastAsia"/>
-        </w:rPr>
-        <w:t>遮擋圖片中非車道的範圍</w:t>
-      </w:r>
-      <w:r>
-        <w:rPr>
-          <w:rFonts w:hint="eastAsia"/>
-        </w:rPr>
-        <w:t>（</w:t>
-      </w:r>
-      <w:r>
-        <w:t>1.1</w:t>
-      </w:r>
-      <w:r>
-        <w:rPr>
-          <w:rFonts w:hint="eastAsia"/>
-        </w:rPr>
-        <w:t>）</w:t>
-      </w:r>
-    </w:p>
-    <w:p>
-      <w:pPr>
-        <w:pStyle w:val="3"/>
-        <w:adjustRightInd w:val="0"/>
-        <w:spacing w:line="240" w:lineRule="auto"/>
-      </w:pPr>
-      <w:r>
-        <w:rPr>
-          <w:rFonts w:hint="eastAsia"/>
-        </w:rPr>
-        <w:t>結合白色與黃色車道標線以及道路上的邊緣特徵的像素座標</w:t>
-      </w:r>
-    </w:p>
-    <w:p>
-      <w:pPr>
-        <w:pStyle w:val="3"/>
-        <w:adjustRightInd w:val="0"/>
-        <w:spacing w:line="240" w:lineRule="auto"/>
-      </w:pPr>
-      <w:r>
-        <w:rPr>
-          <w:rFonts w:hint="eastAsia"/>
-        </w:rPr>
-        <w:t>以</w:t>
-      </w:r>
-      <w:r>
-        <w:rPr>
-          <w:rFonts w:hint="eastAsia"/>
-        </w:rPr>
-        <w:t xml:space="preserve"> </w:t>
-      </w:r>
-      <w:proofErr w:type="spellStart"/>
-      <w:r>
-        <w:t>hough</w:t>
-      </w:r>
-      <w:proofErr w:type="spellEnd"/>
-      <w:r>
-        <w:t xml:space="preserve"> </w:t>
-      </w:r>
-      <w:r>
-        <w:rPr>
-          <w:rFonts w:hint="eastAsia"/>
-        </w:rPr>
-        <w:t>算法辨識出合併像素結果中的直線兩點像素座標</w:t>
-      </w:r>
-    </w:p>
-    <w:p>
-      <w:pPr>
-        <w:pStyle w:val="3"/>
-        <w:adjustRightInd w:val="0"/>
-        <w:spacing w:line="240" w:lineRule="auto"/>
-      </w:pPr>
-      <w:r>
-        <w:rPr>
-          <w:rFonts w:hint="eastAsia"/>
-        </w:rPr>
-        <w:t>將車道辨識結果標線顯示於影片中</w:t>
-      </w:r>
-    </w:p>
-    <w:p/>
-    <w:p>
-      <w:pPr>
-        <w:pStyle w:val="a3"/>
-        <w:numPr>
-          <w:ilvl w:val="3"/>
-          <w:numId w:val="40"/>
-        </w:numPr>
-        <w:ind w:leftChars="0"/>
-      </w:pPr>
-      <w:r>
-        <w:rPr>
-          <w:rFonts w:hint="eastAsia"/>
-        </w:rPr>
-        <w:t>使用</w:t>
-      </w:r>
-      <w:r>
-        <w:rPr>
-          <w:rFonts w:hint="eastAsia"/>
-        </w:rPr>
-        <w:t xml:space="preserve"> </w:t>
-      </w:r>
-      <w:r>
-        <w:t xml:space="preserve">OpenCV </w:t>
-      </w:r>
-      <w:r>
-        <w:rPr>
-          <w:rFonts w:hint="eastAsia"/>
-        </w:rPr>
-        <w:t>的</w:t>
-      </w:r>
-      <w:r>
-        <w:t>cv2.bitwise_</w:t>
-      </w:r>
-      <w:r>
-        <w:t>and</w:t>
-      </w:r>
-      <w:r>
-        <w:rPr>
-          <w:rFonts w:hint="eastAsia"/>
-        </w:rPr>
-        <w:t>(</w:t>
-      </w:r>
-      <w:r>
-        <w:rPr>
-          <w:rFonts w:hint="eastAsia"/>
-        </w:rPr>
-        <w:t>)</w:t>
-      </w:r>
-      <w:r>
-        <w:rPr>
-          <w:rFonts w:hint="eastAsia"/>
-        </w:rPr>
-        <w:t>，產生原</w:t>
-      </w:r>
-      <w:r>
-        <w:rPr>
-          <w:rFonts w:hint="eastAsia"/>
-        </w:rPr>
-        <w:t>影片單幀圖片與含梯形為</w:t>
-      </w:r>
-      <w:r>
-        <w:t xml:space="preserve">0 </w:t>
-      </w:r>
-      <w:r>
-        <w:rPr>
-          <w:rFonts w:hint="eastAsia"/>
-        </w:rPr>
-        <w:t>數值之</w:t>
-      </w:r>
-      <w:proofErr w:type="spellStart"/>
-      <w:r>
-        <w:t>numpy</w:t>
-      </w:r>
-      <w:proofErr w:type="spellEnd"/>
-      <w:r>
-        <w:t xml:space="preserve"> </w:t>
-      </w:r>
-      <w:r>
-        <w:rPr>
-          <w:rFonts w:hint="eastAsia"/>
-        </w:rPr>
-        <w:t>陣列的</w:t>
-      </w:r>
-      <w:r>
-        <w:rPr>
-          <w:rFonts w:hint="eastAsia"/>
-        </w:rPr>
-        <w:t xml:space="preserve"> </w:t>
-      </w:r>
-      <w:r>
-        <w:t xml:space="preserve">AND </w:t>
-      </w:r>
-      <w:r>
-        <w:rPr>
-          <w:rFonts w:hint="eastAsia"/>
-        </w:rPr>
-        <w:t>邏輯運算結果，也就是產生只有保留道路上白色與黃色像素，其餘部分為黑色的圖片。</w:t>
-      </w:r>
-    </w:p>
-    <w:p>
-      <w:pPr>
-        <w:rPr>
-          <w:rFonts w:hint="eastAsia"/>
-        </w:rPr>
-      </w:pPr>
-    </w:p>
-    <w:p>
-      <w:pPr>
-        <w:pStyle w:val="a3"/>
-        <w:numPr>
-          <w:ilvl w:val="0"/>
-          <w:numId w:val="46"/>
-        </w:numPr>
-        <w:ind w:leftChars="0"/>
-        <w:rPr>
-          <w:rFonts w:cstheme="majorBidi" w:hint="eastAsia"/>
-          <w:b/>
-          <w:bCs/>
-          <w:szCs w:val="48"/>
-        </w:rPr>
-      </w:pPr>
-      <w:r>
-        <w:rPr>
-          <w:rFonts w:cstheme="majorBidi" w:hint="eastAsia"/>
-          <w:b/>
-          <w:bCs/>
-          <w:szCs w:val="48"/>
-        </w:rPr>
-        <w:t>且兩點構成斜率介於</w:t>
-      </w:r>
-      <w:r>
-        <w:rPr>
-          <w:rFonts w:cstheme="majorBidi" w:hint="eastAsia"/>
-          <w:b/>
-          <w:bCs/>
-          <w:szCs w:val="48"/>
-        </w:rPr>
-        <w:t xml:space="preserve"> </w:t>
-      </w:r>
-      <w:r>
-        <w:rPr>
-          <w:rFonts w:cstheme="majorBidi"/>
-          <w:b/>
-          <w:bCs/>
-          <w:szCs w:val="48"/>
-        </w:rPr>
-        <w:t xml:space="preserve">30 ~ 70 </w:t>
-      </w:r>
-      <w:r>
-        <w:rPr>
-          <w:rFonts w:cstheme="majorBidi" w:hint="eastAsia"/>
-          <w:b/>
-          <w:bCs/>
-          <w:szCs w:val="48"/>
-        </w:rPr>
-        <w:t>度</w:t>
-      </w:r>
-    </w:p>
-    <w:p>
-      <w:pPr>
-        <w:pStyle w:val="a3"/>
-        <w:numPr>
-          <w:ilvl w:val="0"/>
-          <w:numId w:val="46"/>
-        </w:numPr>
-        <w:ind w:leftChars="0"/>
-      </w:pPr>
-      <w:r>
-        <w:rPr>
-          <w:rFonts w:hint="eastAsia"/>
-        </w:rPr>
-        <w:t>本專案中採用</w:t>
-      </w:r>
-      <w:r>
-        <w:t xml:space="preserve">HSV </w:t>
-      </w:r>
-      <w:r>
-        <w:rPr>
-          <w:rFonts w:hint="eastAsia"/>
-        </w:rPr>
-        <w:t>色域的白、黃兩種顏色的過濾器設計的顏色範圍如表</w:t>
-      </w:r>
-      <w:r>
-        <w:t xml:space="preserve"> 1 5</w:t>
-      </w:r>
-      <w:r>
-        <w:rPr>
-          <w:rFonts w:hint="eastAsia"/>
-        </w:rPr>
-        <w:t>中描述。</w:t>
-      </w:r>
-    </w:p>
-    <w:p>
-      <w:pPr>
-        <w:pStyle w:val="a3"/>
-        <w:numPr>
-          <w:ilvl w:val="0"/>
-          <w:numId w:val="46"/>
-        </w:numPr>
-        <w:adjustRightInd w:val="0"/>
-        <w:ind w:leftChars="0"/>
-      </w:pPr>
-      <w:r>
-        <w:tab/>
-      </w:r>
-      <w:r>
-        <w:tab/>
-      </w:r>
-      <w:r>
-        <w:fldChar w:fldCharType="begin"/>
-      </w:r>
-      <w:r>
-        <w:instrText xml:space="preserve"> INCLUDEPICTURE "https://upload.wikimedia.org/wikipedia/commons/thumb/a/a0/Hsl-hsv_models.svg/1200px-Hsl-hsv_models.svg.png" \* MERGEFORMATINET </w:instrText>
-      </w:r>
-      <w:r>
-        <w:fldChar w:fldCharType="separate"/>
-      </w:r>
-      <w:r>
-        <w:rPr>
-          <w:noProof/>
-        </w:rPr>
-        <w:drawing>
-          <wp:inline distT="0" distB="0" distL="0" distR="0" wp14:anchorId="1EEC4498" wp14:editId="6910301E">
-            <wp:extent cx="1893600" cy="2666002"/>
-            <wp:effectExtent l="0" t="0" r="0" b="1270"/>
-            <wp:docPr id="538722572" name="圖片 1" descr="HSL和HSV色彩空间- 维基百科，自由的百科全书"/>
-            <wp:cNvGraphicFramePr>
-              <a:graphicFrameLocks xmlns:a="http://schemas.openxmlformats.org/drawingml/2006/main" noChangeAspect="1"/>
-            </wp:cNvGraphicFramePr>
-            <a:graphic xmlns:a="http://schemas.openxmlformats.org/drawingml/2006/main">
-              <a:graphicData uri="http://schemas.openxmlformats.org/drawingml/2006/picture">
-                <pic:pic xmlns:pic="http://schemas.openxmlformats.org/drawingml/2006/picture">
-                  <pic:nvPicPr>
-                    <pic:cNvPr id="0" name="Picture 1" descr="HSL和HSV色彩空间- 维基百科，自由的百科全书"/>
-                    <pic:cNvPicPr>
-                      <a:picLocks noChangeAspect="1" noChangeArrowheads="1"/>
-                    </pic:cNvPicPr>
-                  </pic:nvPicPr>
-                  <pic:blipFill rotWithShape="1">
-                    <a:blip r:embed="rId34" cstate="print">
-                      <a:extLst>
-                        <a:ext uri="{28A0092B-C50C-407E-A947-70E740481C1C}">
-                          <a14:useLocalDpi xmlns:a14="http://schemas.microsoft.com/office/drawing/2010/main" val="0"/>
-                        </a:ext>
-                      </a:extLst>
-                    </a:blip>
-                    <a:srcRect l="49280" b="28592"/>
-                    <a:stretch/>
-                  </pic:blipFill>
-                  <pic:spPr bwMode="auto">
-                    <a:xfrm>
-                      <a:off x="0" y="0"/>
-                      <a:ext cx="1924087" cy="2708925"/>
-                    </a:xfrm>
-                    <a:prstGeom prst="rect">
-                      <a:avLst/>
-                    </a:prstGeom>
-                    <a:noFill/>
-                    <a:ln>
-                      <a:noFill/>
-                    </a:ln>
-                    <a:extLst>
-                      <a:ext uri="{53640926-AAD7-44D8-BBD7-CCE9431645EC}">
-                        <a14:shadowObscured xmlns:a14="http://schemas.microsoft.com/office/drawing/2010/main"/>
-                      </a:ext>
-                    </a:extLst>
-                  </pic:spPr>
-                </pic:pic>
-              </a:graphicData>
-            </a:graphic>
-          </wp:inline>
-        </w:drawing>
-      </w:r>
-      <w:r>
-        <w:fldChar w:fldCharType="end"/>
-      </w:r>
-    </w:p>
-    <w:p>
-      <w:pPr>
-        <w:pStyle w:val="a3"/>
-        <w:numPr>
-          <w:ilvl w:val="0"/>
-          <w:numId w:val="46"/>
-        </w:numPr>
-        <w:ind w:leftChars="0"/>
-        <w:jc w:val="center"/>
-        <w:rPr>
-          <w:rFonts w:hint="eastAsia"/>
-        </w:rPr>
-      </w:pPr>
-      <w:r>
-        <w:rPr>
-          <w:rFonts w:hint="eastAsia"/>
-        </w:rPr>
-        <w:t>圖</w:t>
-      </w:r>
-      <w:r>
-        <w:rPr>
-          <w:rFonts w:hint="eastAsia"/>
-        </w:rPr>
-        <w:t xml:space="preserve"> </w:t>
-      </w:r>
-      <w:r>
-        <w:t xml:space="preserve">1 HSV </w:t>
-      </w:r>
-      <w:r>
-        <w:rPr>
-          <w:rFonts w:hint="eastAsia"/>
-        </w:rPr>
-        <w:t>色彩表示法示意圖（來源：</w:t>
-      </w:r>
-      <w:hyperlink r:id="rId35" w:history="1">
-        <w:r>
-          <w:rPr>
-            <w:rStyle w:val="a4"/>
-          </w:rPr>
-          <w:t>https://zh.wikipedia.org/zh-tw/HSL%E5%92%8CHSV%E8%89%B2%E5%BD%A9%E7%A9%BA%E9%97%B4</w:t>
-        </w:r>
-      </w:hyperlink>
-      <w:r>
-        <w:rPr>
-          <w:rFonts w:hint="eastAsia"/>
-        </w:rPr>
-        <w:t>）</w:t>
-      </w:r>
-    </w:p>
-    <w:p>
-      <w:pPr>
-        <w:pStyle w:val="a3"/>
-        <w:numPr>
-          <w:ilvl w:val="0"/>
-          <w:numId w:val="46"/>
-        </w:numPr>
-        <w:ind w:leftChars="0"/>
-        <w:rPr>
-          <w:rFonts w:hint="eastAsia"/>
-        </w:rPr>
-      </w:pPr>
-    </w:p>
-    <w:tbl>
-      <w:tblPr>
-        <w:tblStyle w:val="aa"/>
-        <w:tblW w:w="0" w:type="auto"/>
-        <w:tblInd w:w="391" w:type="dxa"/>
-        <w:tblLook w:val="04A0" w:firstRow="1" w:lastRow="0" w:firstColumn="1" w:lastColumn="0" w:noHBand="0" w:noVBand="1"/>
-      </w:tblPr>
-      <w:tblGrid>
-        <w:gridCol w:w="1828"/>
-        <w:gridCol w:w="1827"/>
-        <w:gridCol w:w="1828"/>
-        <w:gridCol w:w="1828"/>
-      </w:tblGrid>
-      <w:tr>
-        <w:tc>
-          <w:tcPr>
-            <w:tcW w:w="1828" w:type="dxa"/>
-          </w:tcPr>
-          <w:p>
-            <w:pPr>
-              <w:rPr>
-                <w:rFonts w:hint="eastAsia"/>
-              </w:rPr>
-            </w:pPr>
-            <w:r>
-              <w:rPr>
-                <w:rFonts w:hint="eastAsia"/>
-              </w:rPr>
-              <w:lastRenderedPageBreak/>
-              <w:t>顏色</w:t>
-            </w:r>
-          </w:p>
-        </w:tc>
-        <w:tc>
-          <w:tcPr>
-            <w:tcW w:w="1827" w:type="dxa"/>
-          </w:tcPr>
-          <w:p>
-            <w:pPr>
-              <w:rPr>
-                <w:rFonts w:hint="eastAsia"/>
-              </w:rPr>
-            </w:pPr>
-            <w:r>
-              <w:rPr>
-                <w:rFonts w:hint="eastAsia"/>
-              </w:rPr>
-              <w:t>色相範圍</w:t>
-            </w:r>
-          </w:p>
-        </w:tc>
-        <w:tc>
-          <w:tcPr>
-            <w:tcW w:w="1828" w:type="dxa"/>
-          </w:tcPr>
-          <w:p>
-            <w:pPr>
-              <w:rPr>
-                <w:rFonts w:hint="eastAsia"/>
-              </w:rPr>
-            </w:pPr>
-            <w:r>
-              <w:rPr>
-                <w:rFonts w:hint="eastAsia"/>
-              </w:rPr>
-              <w:t>飽和度範圍</w:t>
-            </w:r>
-          </w:p>
-        </w:tc>
-        <w:tc>
-          <w:tcPr>
-            <w:tcW w:w="1828" w:type="dxa"/>
-          </w:tcPr>
-          <w:p>
-            <w:pPr>
-              <w:rPr>
-                <w:rFonts w:hint="eastAsia"/>
-              </w:rPr>
-            </w:pPr>
-            <w:r>
-              <w:rPr>
-                <w:rFonts w:hint="eastAsia"/>
-              </w:rPr>
-              <w:t>明度範圍</w:t>
-            </w:r>
-          </w:p>
-        </w:tc>
-      </w:tr>
-      <w:tr>
-        <w:tc>
-          <w:tcPr>
-            <w:tcW w:w="1828" w:type="dxa"/>
-          </w:tcPr>
-          <w:p>
-            <w:pPr>
-              <w:rPr>
-                <w:rFonts w:hint="eastAsia"/>
-              </w:rPr>
-            </w:pPr>
-            <w:r>
-              <w:rPr>
-                <w:rFonts w:hint="eastAsia"/>
-              </w:rPr>
-              <w:t>白色</w:t>
-            </w:r>
-          </w:p>
-        </w:tc>
-        <w:tc>
-          <w:tcPr>
-            <w:tcW w:w="1827" w:type="dxa"/>
-          </w:tcPr>
-          <w:p>
-            <w:pPr>
-              <w:rPr>
-                <w:rFonts w:hint="eastAsia"/>
-              </w:rPr>
-            </w:pPr>
-          </w:p>
-        </w:tc>
-        <w:tc>
-          <w:tcPr>
-            <w:tcW w:w="1828" w:type="dxa"/>
-          </w:tcPr>
-          <w:p>
-            <w:pPr>
-              <w:rPr>
-                <w:rFonts w:hint="eastAsia"/>
-              </w:rPr>
-            </w:pPr>
-          </w:p>
-        </w:tc>
-        <w:tc>
-          <w:tcPr>
-            <w:tcW w:w="1828" w:type="dxa"/>
-          </w:tcPr>
-          <w:p>
-            <w:pPr>
-              <w:rPr>
-                <w:rFonts w:hint="eastAsia"/>
-              </w:rPr>
-            </w:pPr>
-          </w:p>
-        </w:tc>
-      </w:tr>
-      <w:tr>
-        <w:tc>
-          <w:tcPr>
-            <w:tcW w:w="1828" w:type="dxa"/>
-          </w:tcPr>
-          <w:p>
-            <w:pPr>
-              <w:rPr>
-                <w:rFonts w:hint="eastAsia"/>
-              </w:rPr>
-            </w:pPr>
-            <w:r>
-              <w:rPr>
-                <w:rFonts w:hint="eastAsia"/>
-              </w:rPr>
-              <w:t>黃色</w:t>
-            </w:r>
-          </w:p>
-        </w:tc>
-        <w:tc>
-          <w:tcPr>
-            <w:tcW w:w="1827" w:type="dxa"/>
-          </w:tcPr>
-          <w:p>
-            <w:pPr>
-              <w:rPr>
-                <w:rFonts w:hint="eastAsia"/>
-              </w:rPr>
-            </w:pPr>
-          </w:p>
-        </w:tc>
-        <w:tc>
-          <w:tcPr>
-            <w:tcW w:w="1828" w:type="dxa"/>
-          </w:tcPr>
-          <w:p>
-            <w:pPr>
-              <w:rPr>
-                <w:rFonts w:hint="eastAsia"/>
-              </w:rPr>
-            </w:pPr>
-          </w:p>
-        </w:tc>
-        <w:tc>
-          <w:tcPr>
-            <w:tcW w:w="1828" w:type="dxa"/>
-          </w:tcPr>
-          <w:p>
-            <w:pPr>
-              <w:rPr>
-                <w:rFonts w:hint="eastAsia"/>
-              </w:rPr>
-            </w:pPr>
-          </w:p>
-        </w:tc>
-      </w:tr>
-    </w:tbl>
-    <w:p>
-      <w:pPr>
-        <w:pStyle w:val="a3"/>
-        <w:numPr>
-          <w:ilvl w:val="0"/>
-          <w:numId w:val="46"/>
-        </w:numPr>
-        <w:ind w:leftChars="0"/>
-        <w:jc w:val="center"/>
-        <w:rPr>
-          <w:rFonts w:hint="eastAsia"/>
-        </w:rPr>
-      </w:pPr>
-      <w:r>
-        <w:rPr>
-          <w:rFonts w:hint="eastAsia"/>
-        </w:rPr>
-        <w:t>表</w:t>
-      </w:r>
-      <w:r>
-        <w:rPr>
-          <w:rFonts w:hint="eastAsia"/>
-        </w:rPr>
-        <w:t xml:space="preserve"> </w:t>
-      </w:r>
-      <w:r>
-        <w:t>1</w:t>
-      </w:r>
-      <w:r>
-        <w:br w:type="page"/>
-      </w:r>
-    </w:p>
-    <w:p>
-      <w:pPr>
         <w:rPr>
           <w:rFonts w:hint="eastAsia"/>
         </w:rPr>
@@ -7967,7 +8105,7 @@
   <w:abstractNum w:abstractNumId="0" w15:restartNumberingAfterBreak="0">
     <w:nsid w:val="0141566F"/>
     <w:multiLevelType w:val="hybridMultilevel"/>
-    <w:tmpl w:val="0EAAEEA8"/>
+    <w:tmpl w:val="43C41C6C"/>
     <w:lvl w:ilvl="0" w:tplc="0409000B">
       <w:start w:val="1"/>
       <w:numFmt w:val="bullet"/>
@@ -8764,6 +8902,119 @@
     </w:lvl>
   </w:abstractNum>
   <w:abstractNum w:abstractNumId="8" w15:restartNumberingAfterBreak="0">
+    <w:nsid w:val="0B864CF8"/>
+    <w:multiLevelType w:val="hybridMultilevel"/>
+    <w:tmpl w:val="3A86B076"/>
+    <w:lvl w:ilvl="0" w:tplc="0409000B">
+      <w:start w:val="1"/>
+      <w:numFmt w:val="bullet"/>
+      <w:lvlText w:val=""/>
+      <w:lvlJc w:val="left"/>
+      <w:pPr>
+        <w:ind w:left="905" w:hanging="480"/>
+      </w:pPr>
+      <w:rPr>
+        <w:rFonts w:ascii="Wingdings" w:hAnsi="Wingdings" w:hint="default"/>
+      </w:rPr>
+    </w:lvl>
+    <w:lvl w:ilvl="1" w:tplc="FFFFFFFF" w:tentative="1">
+      <w:start w:val="1"/>
+      <w:numFmt w:val="bullet"/>
+      <w:lvlText w:val=""/>
+      <w:lvlJc w:val="left"/>
+      <w:pPr>
+        <w:ind w:left="1385" w:hanging="480"/>
+      </w:pPr>
+      <w:rPr>
+        <w:rFonts w:ascii="Wingdings" w:hAnsi="Wingdings" w:hint="default"/>
+      </w:rPr>
+    </w:lvl>
+    <w:lvl w:ilvl="2" w:tplc="FFFFFFFF" w:tentative="1">
+      <w:start w:val="1"/>
+      <w:numFmt w:val="bullet"/>
+      <w:lvlText w:val=""/>
+      <w:lvlJc w:val="left"/>
+      <w:pPr>
+        <w:ind w:left="1865" w:hanging="480"/>
+      </w:pPr>
+      <w:rPr>
+        <w:rFonts w:ascii="Wingdings" w:hAnsi="Wingdings" w:hint="default"/>
+      </w:rPr>
+    </w:lvl>
+    <w:lvl w:ilvl="3" w:tplc="FFFFFFFF" w:tentative="1">
+      <w:start w:val="1"/>
+      <w:numFmt w:val="bullet"/>
+      <w:lvlText w:val=""/>
+      <w:lvlJc w:val="left"/>
+      <w:pPr>
+        <w:ind w:left="2345" w:hanging="480"/>
+      </w:pPr>
+      <w:rPr>
+        <w:rFonts w:ascii="Wingdings" w:hAnsi="Wingdings" w:hint="default"/>
+      </w:rPr>
+    </w:lvl>
+    <w:lvl w:ilvl="4" w:tplc="FFFFFFFF" w:tentative="1">
+      <w:start w:val="1"/>
+      <w:numFmt w:val="bullet"/>
+      <w:lvlText w:val=""/>
+      <w:lvlJc w:val="left"/>
+      <w:pPr>
+        <w:ind w:left="2825" w:hanging="480"/>
+      </w:pPr>
+      <w:rPr>
+        <w:rFonts w:ascii="Wingdings" w:hAnsi="Wingdings" w:hint="default"/>
+      </w:rPr>
+    </w:lvl>
+    <w:lvl w:ilvl="5" w:tplc="FFFFFFFF" w:tentative="1">
+      <w:start w:val="1"/>
+      <w:numFmt w:val="bullet"/>
+      <w:lvlText w:val=""/>
+      <w:lvlJc w:val="left"/>
+      <w:pPr>
+        <w:ind w:left="3305" w:hanging="480"/>
+      </w:pPr>
+      <w:rPr>
+        <w:rFonts w:ascii="Wingdings" w:hAnsi="Wingdings" w:hint="default"/>
+      </w:rPr>
+    </w:lvl>
+    <w:lvl w:ilvl="6" w:tplc="FFFFFFFF" w:tentative="1">
+      <w:start w:val="1"/>
+      <w:numFmt w:val="bullet"/>
+      <w:lvlText w:val=""/>
+      <w:lvlJc w:val="left"/>
+      <w:pPr>
+        <w:ind w:left="3785" w:hanging="480"/>
+      </w:pPr>
+      <w:rPr>
+        <w:rFonts w:ascii="Wingdings" w:hAnsi="Wingdings" w:hint="default"/>
+      </w:rPr>
+    </w:lvl>
+    <w:lvl w:ilvl="7" w:tplc="FFFFFFFF" w:tentative="1">
+      <w:start w:val="1"/>
+      <w:numFmt w:val="bullet"/>
+      <w:lvlText w:val=""/>
+      <w:lvlJc w:val="left"/>
+      <w:pPr>
+        <w:ind w:left="4265" w:hanging="480"/>
+      </w:pPr>
+      <w:rPr>
+        <w:rFonts w:ascii="Wingdings" w:hAnsi="Wingdings" w:hint="default"/>
+      </w:rPr>
+    </w:lvl>
+    <w:lvl w:ilvl="8" w:tplc="FFFFFFFF" w:tentative="1">
+      <w:start w:val="1"/>
+      <w:numFmt w:val="bullet"/>
+      <w:lvlText w:val=""/>
+      <w:lvlJc w:val="left"/>
+      <w:pPr>
+        <w:ind w:left="4745" w:hanging="480"/>
+      </w:pPr>
+      <w:rPr>
+        <w:rFonts w:ascii="Wingdings" w:hAnsi="Wingdings" w:hint="default"/>
+      </w:rPr>
+    </w:lvl>
+  </w:abstractNum>
+  <w:abstractNum w:abstractNumId="9" w15:restartNumberingAfterBreak="0">
     <w:nsid w:val="125B5013"/>
     <w:multiLevelType w:val="hybridMultilevel"/>
     <w:tmpl w:val="748E0A58"/>
@@ -8876,7 +9127,7 @@
       </w:rPr>
     </w:lvl>
   </w:abstractNum>
-  <w:abstractNum w:abstractNumId="9" w15:restartNumberingAfterBreak="0">
+  <w:abstractNum w:abstractNumId="10" w15:restartNumberingAfterBreak="0">
     <w:nsid w:val="14357B42"/>
     <w:multiLevelType w:val="hybridMultilevel"/>
     <w:tmpl w:val="D45442BE"/>
@@ -8962,7 +9213,7 @@
       </w:pPr>
     </w:lvl>
   </w:abstractNum>
-  <w:abstractNum w:abstractNumId="10" w15:restartNumberingAfterBreak="0">
+  <w:abstractNum w:abstractNumId="11" w15:restartNumberingAfterBreak="0">
     <w:nsid w:val="148C6B0F"/>
     <w:multiLevelType w:val="hybridMultilevel"/>
     <w:tmpl w:val="9118D702"/>
@@ -9051,7 +9302,7 @@
       </w:pPr>
     </w:lvl>
   </w:abstractNum>
-  <w:abstractNum w:abstractNumId="11" w15:restartNumberingAfterBreak="0">
+  <w:abstractNum w:abstractNumId="12" w15:restartNumberingAfterBreak="0">
     <w:nsid w:val="17111D40"/>
     <w:multiLevelType w:val="hybridMultilevel"/>
     <w:tmpl w:val="9E4EB888"/>
@@ -9137,7 +9388,7 @@
       </w:pPr>
     </w:lvl>
   </w:abstractNum>
-  <w:abstractNum w:abstractNumId="12" w15:restartNumberingAfterBreak="0">
+  <w:abstractNum w:abstractNumId="13" w15:restartNumberingAfterBreak="0">
     <w:nsid w:val="190B77E7"/>
     <w:multiLevelType w:val="hybridMultilevel"/>
     <w:tmpl w:val="489CF0A6"/>
@@ -9251,7 +9502,7 @@
       </w:rPr>
     </w:lvl>
   </w:abstractNum>
-  <w:abstractNum w:abstractNumId="13" w15:restartNumberingAfterBreak="0">
+  <w:abstractNum w:abstractNumId="14" w15:restartNumberingAfterBreak="0">
     <w:nsid w:val="1E74062A"/>
     <w:multiLevelType w:val="hybridMultilevel"/>
     <w:tmpl w:val="48E61312"/>
@@ -9364,7 +9615,7 @@
       </w:rPr>
     </w:lvl>
   </w:abstractNum>
-  <w:abstractNum w:abstractNumId="14" w15:restartNumberingAfterBreak="0">
+  <w:abstractNum w:abstractNumId="15" w15:restartNumberingAfterBreak="0">
     <w:nsid w:val="221B2766"/>
     <w:multiLevelType w:val="hybridMultilevel"/>
     <w:tmpl w:val="C5FCF9DA"/>
@@ -9453,7 +9704,7 @@
       </w:pPr>
     </w:lvl>
   </w:abstractNum>
-  <w:abstractNum w:abstractNumId="15" w15:restartNumberingAfterBreak="0">
+  <w:abstractNum w:abstractNumId="16" w15:restartNumberingAfterBreak="0">
     <w:nsid w:val="2495289E"/>
     <w:multiLevelType w:val="multilevel"/>
     <w:tmpl w:val="4560E6D4"/>
@@ -9542,7 +9793,7 @@
       </w:pPr>
     </w:lvl>
   </w:abstractNum>
-  <w:abstractNum w:abstractNumId="16" w15:restartNumberingAfterBreak="0">
+  <w:abstractNum w:abstractNumId="17" w15:restartNumberingAfterBreak="0">
     <w:nsid w:val="2A2344B8"/>
     <w:multiLevelType w:val="hybridMultilevel"/>
     <w:tmpl w:val="259ACA96"/>
@@ -9682,7 +9933,7 @@
       </w:rPr>
     </w:lvl>
   </w:abstractNum>
-  <w:abstractNum w:abstractNumId="17" w15:restartNumberingAfterBreak="0">
+  <w:abstractNum w:abstractNumId="18" w15:restartNumberingAfterBreak="0">
     <w:nsid w:val="2B227025"/>
     <w:multiLevelType w:val="hybridMultilevel"/>
     <w:tmpl w:val="2184281E"/>
@@ -9796,7 +10047,7 @@
       </w:rPr>
     </w:lvl>
   </w:abstractNum>
-  <w:abstractNum w:abstractNumId="18" w15:restartNumberingAfterBreak="0">
+  <w:abstractNum w:abstractNumId="19" w15:restartNumberingAfterBreak="0">
     <w:nsid w:val="2C6721D8"/>
     <w:multiLevelType w:val="hybridMultilevel"/>
     <w:tmpl w:val="4F3E66BE"/>
@@ -9882,7 +10133,7 @@
       </w:pPr>
     </w:lvl>
   </w:abstractNum>
-  <w:abstractNum w:abstractNumId="19" w15:restartNumberingAfterBreak="0">
+  <w:abstractNum w:abstractNumId="20" w15:restartNumberingAfterBreak="0">
     <w:nsid w:val="338F2103"/>
     <w:multiLevelType w:val="hybridMultilevel"/>
     <w:tmpl w:val="552E3E0A"/>
@@ -10022,7 +10273,7 @@
       </w:rPr>
     </w:lvl>
   </w:abstractNum>
-  <w:abstractNum w:abstractNumId="20" w15:restartNumberingAfterBreak="0">
+  <w:abstractNum w:abstractNumId="21" w15:restartNumberingAfterBreak="0">
     <w:nsid w:val="340D0E7D"/>
     <w:multiLevelType w:val="multilevel"/>
     <w:tmpl w:val="E83AB4D4"/>
@@ -10108,7 +10359,7 @@
       </w:pPr>
     </w:lvl>
   </w:abstractNum>
-  <w:abstractNum w:abstractNumId="21" w15:restartNumberingAfterBreak="0">
+  <w:abstractNum w:abstractNumId="22" w15:restartNumberingAfterBreak="0">
     <w:nsid w:val="3E976052"/>
     <w:multiLevelType w:val="hybridMultilevel"/>
     <w:tmpl w:val="F140B522"/>
@@ -10222,7 +10473,7 @@
       </w:rPr>
     </w:lvl>
   </w:abstractNum>
-  <w:abstractNum w:abstractNumId="22" w15:restartNumberingAfterBreak="0">
+  <w:abstractNum w:abstractNumId="23" w15:restartNumberingAfterBreak="0">
     <w:nsid w:val="3F3F1967"/>
     <w:multiLevelType w:val="hybridMultilevel"/>
     <w:tmpl w:val="9DDA4C98"/>
@@ -10335,7 +10586,7 @@
       </w:rPr>
     </w:lvl>
   </w:abstractNum>
-  <w:abstractNum w:abstractNumId="23" w15:restartNumberingAfterBreak="0">
+  <w:abstractNum w:abstractNumId="24" w15:restartNumberingAfterBreak="0">
     <w:nsid w:val="410D5CC7"/>
     <w:multiLevelType w:val="multilevel"/>
     <w:tmpl w:val="6CDCCCA2"/>
@@ -10421,7 +10672,7 @@
       </w:pPr>
     </w:lvl>
   </w:abstractNum>
-  <w:abstractNum w:abstractNumId="24" w15:restartNumberingAfterBreak="0">
+  <w:abstractNum w:abstractNumId="25" w15:restartNumberingAfterBreak="0">
     <w:nsid w:val="417A2922"/>
     <w:multiLevelType w:val="hybridMultilevel"/>
     <w:tmpl w:val="69A41110"/>
@@ -10561,7 +10812,7 @@
       </w:rPr>
     </w:lvl>
   </w:abstractNum>
-  <w:abstractNum w:abstractNumId="25" w15:restartNumberingAfterBreak="0">
+  <w:abstractNum w:abstractNumId="26" w15:restartNumberingAfterBreak="0">
     <w:nsid w:val="44007596"/>
     <w:multiLevelType w:val="hybridMultilevel"/>
     <w:tmpl w:val="94342C82"/>
@@ -10701,7 +10952,7 @@
       </w:rPr>
     </w:lvl>
   </w:abstractNum>
-  <w:abstractNum w:abstractNumId="26" w15:restartNumberingAfterBreak="0">
+  <w:abstractNum w:abstractNumId="27" w15:restartNumberingAfterBreak="0">
     <w:nsid w:val="46516142"/>
     <w:multiLevelType w:val="multilevel"/>
     <w:tmpl w:val="6CDCCCA2"/>
@@ -10787,7 +11038,7 @@
       </w:pPr>
     </w:lvl>
   </w:abstractNum>
-  <w:abstractNum w:abstractNumId="27" w15:restartNumberingAfterBreak="0">
+  <w:abstractNum w:abstractNumId="28" w15:restartNumberingAfterBreak="0">
     <w:nsid w:val="467A6AD2"/>
     <w:multiLevelType w:val="hybridMultilevel"/>
     <w:tmpl w:val="A740C14E"/>
@@ -10900,7 +11151,7 @@
       </w:rPr>
     </w:lvl>
   </w:abstractNum>
-  <w:abstractNum w:abstractNumId="28" w15:restartNumberingAfterBreak="0">
+  <w:abstractNum w:abstractNumId="29" w15:restartNumberingAfterBreak="0">
     <w:nsid w:val="47007C05"/>
     <w:multiLevelType w:val="hybridMultilevel"/>
     <w:tmpl w:val="4A04CA0E"/>
@@ -11040,7 +11291,7 @@
       </w:rPr>
     </w:lvl>
   </w:abstractNum>
-  <w:abstractNum w:abstractNumId="29" w15:restartNumberingAfterBreak="0">
+  <w:abstractNum w:abstractNumId="30" w15:restartNumberingAfterBreak="0">
     <w:nsid w:val="4A9C18AB"/>
     <w:multiLevelType w:val="hybridMultilevel"/>
     <w:tmpl w:val="08DE7B0E"/>
@@ -11126,7 +11377,7 @@
       </w:pPr>
     </w:lvl>
   </w:abstractNum>
-  <w:abstractNum w:abstractNumId="30" w15:restartNumberingAfterBreak="0">
+  <w:abstractNum w:abstractNumId="31" w15:restartNumberingAfterBreak="0">
     <w:nsid w:val="4D8C3E4C"/>
     <w:multiLevelType w:val="hybridMultilevel"/>
     <w:tmpl w:val="9E64E910"/>
@@ -11239,7 +11490,7 @@
       </w:rPr>
     </w:lvl>
   </w:abstractNum>
-  <w:abstractNum w:abstractNumId="31" w15:restartNumberingAfterBreak="0">
+  <w:abstractNum w:abstractNumId="32" w15:restartNumberingAfterBreak="0">
     <w:nsid w:val="55B54B6F"/>
     <w:multiLevelType w:val="hybridMultilevel"/>
     <w:tmpl w:val="C338E50E"/>
@@ -11353,7 +11604,7 @@
       </w:rPr>
     </w:lvl>
   </w:abstractNum>
-  <w:abstractNum w:abstractNumId="32" w15:restartNumberingAfterBreak="0">
+  <w:abstractNum w:abstractNumId="33" w15:restartNumberingAfterBreak="0">
     <w:nsid w:val="5605587D"/>
     <w:multiLevelType w:val="hybridMultilevel"/>
     <w:tmpl w:val="18CA4032"/>
@@ -11439,7 +11690,7 @@
       </w:pPr>
     </w:lvl>
   </w:abstractNum>
-  <w:abstractNum w:abstractNumId="33" w15:restartNumberingAfterBreak="0">
+  <w:abstractNum w:abstractNumId="34" w15:restartNumberingAfterBreak="0">
     <w:nsid w:val="5BF35049"/>
     <w:multiLevelType w:val="hybridMultilevel"/>
     <w:tmpl w:val="A9582422"/>
@@ -11552,7 +11803,7 @@
       </w:rPr>
     </w:lvl>
   </w:abstractNum>
-  <w:abstractNum w:abstractNumId="34" w15:restartNumberingAfterBreak="0">
+  <w:abstractNum w:abstractNumId="35" w15:restartNumberingAfterBreak="0">
     <w:nsid w:val="5E232B12"/>
     <w:multiLevelType w:val="hybridMultilevel"/>
     <w:tmpl w:val="0D5E4C94"/>
@@ -11638,7 +11889,7 @@
       </w:pPr>
     </w:lvl>
   </w:abstractNum>
-  <w:abstractNum w:abstractNumId="35" w15:restartNumberingAfterBreak="0">
+  <w:abstractNum w:abstractNumId="36" w15:restartNumberingAfterBreak="0">
     <w:nsid w:val="5EC2012D"/>
     <w:multiLevelType w:val="hybridMultilevel"/>
     <w:tmpl w:val="DB76CE7E"/>
@@ -11751,7 +12002,7 @@
       </w:rPr>
     </w:lvl>
   </w:abstractNum>
-  <w:abstractNum w:abstractNumId="36" w15:restartNumberingAfterBreak="0">
+  <w:abstractNum w:abstractNumId="37" w15:restartNumberingAfterBreak="0">
     <w:nsid w:val="628E3277"/>
     <w:multiLevelType w:val="hybridMultilevel"/>
     <w:tmpl w:val="7D2EBE68"/>
@@ -11891,7 +12142,7 @@
       </w:rPr>
     </w:lvl>
   </w:abstractNum>
-  <w:abstractNum w:abstractNumId="37" w15:restartNumberingAfterBreak="0">
+  <w:abstractNum w:abstractNumId="38" w15:restartNumberingAfterBreak="0">
     <w:nsid w:val="67ED491B"/>
     <w:multiLevelType w:val="hybridMultilevel"/>
     <w:tmpl w:val="1FE8676C"/>
@@ -11980,7 +12231,7 @@
       </w:pPr>
     </w:lvl>
   </w:abstractNum>
-  <w:abstractNum w:abstractNumId="38" w15:restartNumberingAfterBreak="0">
+  <w:abstractNum w:abstractNumId="39" w15:restartNumberingAfterBreak="0">
     <w:nsid w:val="6C0C5D08"/>
     <w:multiLevelType w:val="hybridMultilevel"/>
     <w:tmpl w:val="84809C58"/>
@@ -12120,7 +12371,7 @@
       </w:rPr>
     </w:lvl>
   </w:abstractNum>
-  <w:abstractNum w:abstractNumId="39" w15:restartNumberingAfterBreak="0">
+  <w:abstractNum w:abstractNumId="40" w15:restartNumberingAfterBreak="0">
     <w:nsid w:val="6C525177"/>
     <w:multiLevelType w:val="multilevel"/>
     <w:tmpl w:val="8CDE8BC2"/>
@@ -12206,7 +12457,7 @@
       </w:pPr>
     </w:lvl>
   </w:abstractNum>
-  <w:abstractNum w:abstractNumId="40" w15:restartNumberingAfterBreak="0">
+  <w:abstractNum w:abstractNumId="41" w15:restartNumberingAfterBreak="0">
     <w:nsid w:val="6E341656"/>
     <w:multiLevelType w:val="hybridMultilevel"/>
     <w:tmpl w:val="CBA2A62E"/>
@@ -12319,7 +12570,7 @@
       </w:rPr>
     </w:lvl>
   </w:abstractNum>
-  <w:abstractNum w:abstractNumId="41" w15:restartNumberingAfterBreak="0">
+  <w:abstractNum w:abstractNumId="42" w15:restartNumberingAfterBreak="0">
     <w:nsid w:val="6FA1527A"/>
     <w:multiLevelType w:val="hybridMultilevel"/>
     <w:tmpl w:val="ADE6F856"/>
@@ -12459,7 +12710,7 @@
       </w:rPr>
     </w:lvl>
   </w:abstractNum>
-  <w:abstractNum w:abstractNumId="42" w15:restartNumberingAfterBreak="0">
+  <w:abstractNum w:abstractNumId="43" w15:restartNumberingAfterBreak="0">
     <w:nsid w:val="7077619E"/>
     <w:multiLevelType w:val="hybridMultilevel"/>
     <w:tmpl w:val="11F8CF6C"/>
@@ -12572,7 +12823,7 @@
       </w:rPr>
     </w:lvl>
   </w:abstractNum>
-  <w:abstractNum w:abstractNumId="43" w15:restartNumberingAfterBreak="0">
+  <w:abstractNum w:abstractNumId="44" w15:restartNumberingAfterBreak="0">
     <w:nsid w:val="71FE0013"/>
     <w:multiLevelType w:val="hybridMultilevel"/>
     <w:tmpl w:val="EF2896F0"/>
@@ -12658,7 +12909,7 @@
       </w:pPr>
     </w:lvl>
   </w:abstractNum>
-  <w:abstractNum w:abstractNumId="44" w15:restartNumberingAfterBreak="0">
+  <w:abstractNum w:abstractNumId="45" w15:restartNumberingAfterBreak="0">
     <w:nsid w:val="76D06549"/>
     <w:multiLevelType w:val="hybridMultilevel"/>
     <w:tmpl w:val="39549848"/>
@@ -12771,7 +13022,7 @@
       </w:rPr>
     </w:lvl>
   </w:abstractNum>
-  <w:abstractNum w:abstractNumId="45" w15:restartNumberingAfterBreak="0">
+  <w:abstractNum w:abstractNumId="46" w15:restartNumberingAfterBreak="0">
     <w:nsid w:val="79020C0E"/>
     <w:multiLevelType w:val="hybridMultilevel"/>
     <w:tmpl w:val="38CEAD5E"/>
@@ -12911,7 +13162,7 @@
       </w:rPr>
     </w:lvl>
   </w:abstractNum>
-  <w:abstractNum w:abstractNumId="46" w15:restartNumberingAfterBreak="0">
+  <w:abstractNum w:abstractNumId="47" w15:restartNumberingAfterBreak="0">
     <w:nsid w:val="79807EF4"/>
     <w:multiLevelType w:val="multilevel"/>
     <w:tmpl w:val="65CCD42A"/>
@@ -13000,7 +13251,7 @@
       </w:pPr>
     </w:lvl>
   </w:abstractNum>
-  <w:abstractNum w:abstractNumId="47" w15:restartNumberingAfterBreak="0">
+  <w:abstractNum w:abstractNumId="48" w15:restartNumberingAfterBreak="0">
     <w:nsid w:val="7D7F40A6"/>
     <w:multiLevelType w:val="hybridMultilevel"/>
     <w:tmpl w:val="E5581450"/>
@@ -13140,10 +13391,10 @@
       </w:rPr>
     </w:lvl>
   </w:abstractNum>
-  <w:abstractNum w:abstractNumId="48" w15:restartNumberingAfterBreak="0">
+  <w:abstractNum w:abstractNumId="49" w15:restartNumberingAfterBreak="0">
     <w:nsid w:val="7FD02F39"/>
     <w:multiLevelType w:val="hybridMultilevel"/>
-    <w:tmpl w:val="46B4BF0A"/>
+    <w:tmpl w:val="8CB206C4"/>
     <w:lvl w:ilvl="0" w:tplc="0409000B">
       <w:start w:val="1"/>
       <w:numFmt w:val="bullet"/>
@@ -13156,10 +13407,10 @@
         <w:rFonts w:ascii="Wingdings" w:hAnsi="Wingdings" w:hint="default"/>
       </w:rPr>
     </w:lvl>
-    <w:lvl w:ilvl="1" w:tplc="04090003">
-      <w:start w:val="1"/>
-      <w:numFmt w:val="bullet"/>
-      <w:lvlText w:val=""/>
+    <w:lvl w:ilvl="1" w:tplc="0409000B">
+      <w:start w:val="1"/>
+      <w:numFmt w:val="bullet"/>
+      <w:lvlText w:val=""/>
       <w:lvlJc w:val="left"/>
       <w:pPr>
         <w:ind w:left="960" w:hanging="480"/>
@@ -13257,31 +13508,31 @@
     <w:abstractNumId w:val="7"/>
   </w:num>
   <w:num w:numId="2" w16cid:durableId="459034895">
-    <w:abstractNumId w:val="39"/>
+    <w:abstractNumId w:val="40"/>
   </w:num>
   <w:num w:numId="3" w16cid:durableId="28533246">
     <w:abstractNumId w:val="5"/>
   </w:num>
   <w:num w:numId="4" w16cid:durableId="119226956">
-    <w:abstractNumId w:val="42"/>
+    <w:abstractNumId w:val="43"/>
   </w:num>
   <w:num w:numId="5" w16cid:durableId="1682968799">
-    <w:abstractNumId w:val="30"/>
+    <w:abstractNumId w:val="31"/>
   </w:num>
   <w:num w:numId="6" w16cid:durableId="1103722440">
-    <w:abstractNumId w:val="44"/>
+    <w:abstractNumId w:val="45"/>
   </w:num>
   <w:num w:numId="7" w16cid:durableId="1724405673">
-    <w:abstractNumId w:val="20"/>
+    <w:abstractNumId w:val="21"/>
   </w:num>
   <w:num w:numId="8" w16cid:durableId="1805274972">
-    <w:abstractNumId w:val="10"/>
+    <w:abstractNumId w:val="11"/>
   </w:num>
   <w:num w:numId="9" w16cid:durableId="1504662212">
-    <w:abstractNumId w:val="37"/>
+    <w:abstractNumId w:val="38"/>
   </w:num>
   <w:num w:numId="10" w16cid:durableId="401489232">
-    <w:abstractNumId w:val="14"/>
+    <w:abstractNumId w:val="15"/>
   </w:num>
   <w:num w:numId="11" w16cid:durableId="542402086">
     <w:abstractNumId w:val="4"/>
@@ -13290,43 +13541,43 @@
     <w:abstractNumId w:val="3"/>
   </w:num>
   <w:num w:numId="13" w16cid:durableId="1126462239">
-    <w:abstractNumId w:val="27"/>
+    <w:abstractNumId w:val="28"/>
   </w:num>
   <w:num w:numId="14" w16cid:durableId="595790601">
-    <w:abstractNumId w:val="48"/>
+    <w:abstractNumId w:val="49"/>
   </w:num>
   <w:num w:numId="15" w16cid:durableId="503129022">
-    <w:abstractNumId w:val="40"/>
+    <w:abstractNumId w:val="41"/>
   </w:num>
   <w:num w:numId="16" w16cid:durableId="1116482631">
+    <w:abstractNumId w:val="23"/>
+  </w:num>
+  <w:num w:numId="17" w16cid:durableId="1450591208">
+    <w:abstractNumId w:val="36"/>
+  </w:num>
+  <w:num w:numId="18" w16cid:durableId="1178347784">
+    <w:abstractNumId w:val="34"/>
+  </w:num>
+  <w:num w:numId="19" w16cid:durableId="2132704628">
+    <w:abstractNumId w:val="18"/>
+  </w:num>
+  <w:num w:numId="20" w16cid:durableId="1544977010">
     <w:abstractNumId w:val="22"/>
   </w:num>
-  <w:num w:numId="17" w16cid:durableId="1450591208">
-    <w:abstractNumId w:val="35"/>
+  <w:num w:numId="21" w16cid:durableId="939988630">
+    <w:abstractNumId w:val="13"/>
   </w:num>
-  <w:num w:numId="18" w16cid:durableId="1178347784">
-    <w:abstractNumId w:val="33"/>
-  </w:num>
-  <w:num w:numId="19" w16cid:durableId="2132704628">
+  <w:num w:numId="22" w16cid:durableId="425467440">
     <w:abstractNumId w:val="17"/>
   </w:num>
-  <w:num w:numId="20" w16cid:durableId="1544977010">
-    <w:abstractNumId w:val="21"/>
-  </w:num>
-  <w:num w:numId="21" w16cid:durableId="939988630">
-    <w:abstractNumId w:val="12"/>
-  </w:num>
-  <w:num w:numId="22" w16cid:durableId="425467440">
-    <w:abstractNumId w:val="16"/>
-  </w:num>
   <w:num w:numId="23" w16cid:durableId="89399637">
-    <w:abstractNumId w:val="19"/>
+    <w:abstractNumId w:val="20"/>
   </w:num>
   <w:num w:numId="24" w16cid:durableId="1479571620">
-    <w:abstractNumId w:val="41"/>
+    <w:abstractNumId w:val="42"/>
   </w:num>
   <w:num w:numId="25" w16cid:durableId="1319577356">
-    <w:abstractNumId w:val="13"/>
+    <w:abstractNumId w:val="14"/>
   </w:num>
   <w:num w:numId="26" w16cid:durableId="1915040902">
     <w:abstractNumId w:val="5"/>
@@ -13359,76 +13610,79 @@
     </w:lvlOverride>
   </w:num>
   <w:num w:numId="27" w16cid:durableId="1997296199">
-    <w:abstractNumId w:val="24"/>
+    <w:abstractNumId w:val="25"/>
   </w:num>
   <w:num w:numId="28" w16cid:durableId="246693991">
-    <w:abstractNumId w:val="45"/>
+    <w:abstractNumId w:val="46"/>
   </w:num>
   <w:num w:numId="29" w16cid:durableId="883714483">
-    <w:abstractNumId w:val="25"/>
+    <w:abstractNumId w:val="26"/>
   </w:num>
   <w:num w:numId="30" w16cid:durableId="1981307661">
-    <w:abstractNumId w:val="38"/>
+    <w:abstractNumId w:val="39"/>
   </w:num>
   <w:num w:numId="31" w16cid:durableId="485127075">
-    <w:abstractNumId w:val="28"/>
+    <w:abstractNumId w:val="29"/>
   </w:num>
   <w:num w:numId="32" w16cid:durableId="1931505794">
-    <w:abstractNumId w:val="36"/>
+    <w:abstractNumId w:val="37"/>
   </w:num>
   <w:num w:numId="33" w16cid:durableId="178933150">
-    <w:abstractNumId w:val="47"/>
+    <w:abstractNumId w:val="48"/>
   </w:num>
   <w:num w:numId="34" w16cid:durableId="1138765413">
     <w:abstractNumId w:val="1"/>
   </w:num>
   <w:num w:numId="35" w16cid:durableId="785468052">
-    <w:abstractNumId w:val="31"/>
+    <w:abstractNumId w:val="32"/>
   </w:num>
   <w:num w:numId="36" w16cid:durableId="1727726758">
     <w:abstractNumId w:val="0"/>
   </w:num>
   <w:num w:numId="37" w16cid:durableId="184755850">
-    <w:abstractNumId w:val="23"/>
+    <w:abstractNumId w:val="24"/>
   </w:num>
   <w:num w:numId="38" w16cid:durableId="2137675558">
-    <w:abstractNumId w:val="11"/>
+    <w:abstractNumId w:val="12"/>
   </w:num>
   <w:num w:numId="39" w16cid:durableId="1396048205">
     <w:abstractNumId w:val="2"/>
   </w:num>
   <w:num w:numId="40" w16cid:durableId="1593078767">
-    <w:abstractNumId w:val="26"/>
+    <w:abstractNumId w:val="27"/>
   </w:num>
   <w:num w:numId="41" w16cid:durableId="828790441">
-    <w:abstractNumId w:val="29"/>
+    <w:abstractNumId w:val="30"/>
   </w:num>
   <w:num w:numId="42" w16cid:durableId="530337486">
-    <w:abstractNumId w:val="43"/>
+    <w:abstractNumId w:val="44"/>
   </w:num>
   <w:num w:numId="43" w16cid:durableId="380521744">
-    <w:abstractNumId w:val="9"/>
+    <w:abstractNumId w:val="10"/>
   </w:num>
   <w:num w:numId="44" w16cid:durableId="1049036451">
-    <w:abstractNumId w:val="34"/>
+    <w:abstractNumId w:val="35"/>
   </w:num>
   <w:num w:numId="45" w16cid:durableId="2123721329">
-    <w:abstractNumId w:val="18"/>
+    <w:abstractNumId w:val="19"/>
   </w:num>
   <w:num w:numId="46" w16cid:durableId="1898203986">
-    <w:abstractNumId w:val="32"/>
+    <w:abstractNumId w:val="33"/>
   </w:num>
   <w:num w:numId="47" w16cid:durableId="1856579192">
     <w:abstractNumId w:val="6"/>
   </w:num>
   <w:num w:numId="48" w16cid:durableId="742995767">
-    <w:abstractNumId w:val="46"/>
+    <w:abstractNumId w:val="47"/>
   </w:num>
   <w:num w:numId="49" w16cid:durableId="1213230621">
-    <w:abstractNumId w:val="8"/>
+    <w:abstractNumId w:val="9"/>
   </w:num>
   <w:num w:numId="50" w16cid:durableId="1953396390">
-    <w:abstractNumId w:val="15"/>
+    <w:abstractNumId w:val="16"/>
+  </w:num>
+  <w:num w:numId="51" w16cid:durableId="3091539">
+    <w:abstractNumId w:val="8"/>
   </w:num>
 </w:numbering>
 </file>
@@ -16018,6 +16272,20 @@
               <a:latin typeface="Kaiti TC" panose="02010600040101010101" pitchFamily="2" charset="-120"/>
               <a:ea typeface="Kaiti TC" panose="02010600040101010101" pitchFamily="2" charset="-120"/>
             </a:rPr>
+            <a:t>Gausion blur </a:t>
+          </a:r>
+          <a:r>
+            <a:rPr lang="zh-TW" altLang="en-US" b="0" i="0">
+              <a:latin typeface="Kaiti TC" panose="02010600040101010101" pitchFamily="2" charset="-120"/>
+              <a:ea typeface="Kaiti TC" panose="02010600040101010101" pitchFamily="2" charset="-120"/>
+            </a:rPr>
+            <a:t>模糊化，再以 </a:t>
+          </a:r>
+          <a:r>
+            <a:rPr lang="en-US" altLang="zh-TW" b="0" i="0">
+              <a:latin typeface="Kaiti TC" panose="02010600040101010101" pitchFamily="2" charset="-120"/>
+              <a:ea typeface="Kaiti TC" panose="02010600040101010101" pitchFamily="2" charset="-120"/>
+            </a:rPr>
             <a:t>Canny </a:t>
           </a:r>
           <a:r>
@@ -16039,21 +16307,7 @@
               <a:latin typeface="Kaiti TC" panose="02010600040101010101" pitchFamily="2" charset="-120"/>
               <a:ea typeface="Kaiti TC" panose="02010600040101010101" pitchFamily="2" charset="-120"/>
             </a:rPr>
-            <a:t>，再以 </a:t>
-          </a:r>
-          <a:r>
-            <a:rPr lang="en-US" altLang="zh-TW" b="0" i="0">
-              <a:latin typeface="Kaiti TC" panose="02010600040101010101" pitchFamily="2" charset="-120"/>
-              <a:ea typeface="Kaiti TC" panose="02010600040101010101" pitchFamily="2" charset="-120"/>
-            </a:rPr>
-            <a:t>Gausion blur </a:t>
-          </a:r>
-          <a:r>
-            <a:rPr lang="zh-TW" altLang="en-US" b="0" i="0">
-              <a:latin typeface="Kaiti TC" panose="02010600040101010101" pitchFamily="2" charset="-120"/>
-              <a:ea typeface="Kaiti TC" panose="02010600040101010101" pitchFamily="2" charset="-120"/>
-            </a:rPr>
-            <a:t>模糊化，得到其像素座標</a:t>
+            <a:t>，得到其像素座標</a:t>
           </a:r>
           <a:r>
             <a:rPr lang="en-US" altLang="zh-TW" b="0" i="0">
@@ -17385,6 +17639,20 @@
               <a:latin typeface="Kaiti TC" panose="02010600040101010101" pitchFamily="2" charset="-120"/>
               <a:ea typeface="Kaiti TC" panose="02010600040101010101" pitchFamily="2" charset="-120"/>
             </a:rPr>
+            <a:t>Gausion blur </a:t>
+          </a:r>
+          <a:r>
+            <a:rPr lang="zh-TW" altLang="en-US" sz="700" b="0" i="0" kern="1200">
+              <a:latin typeface="Kaiti TC" panose="02010600040101010101" pitchFamily="2" charset="-120"/>
+              <a:ea typeface="Kaiti TC" panose="02010600040101010101" pitchFamily="2" charset="-120"/>
+            </a:rPr>
+            <a:t>模糊化，再以 </a:t>
+          </a:r>
+          <a:r>
+            <a:rPr lang="en-US" altLang="zh-TW" sz="700" b="0" i="0" kern="1200">
+              <a:latin typeface="Kaiti TC" panose="02010600040101010101" pitchFamily="2" charset="-120"/>
+              <a:ea typeface="Kaiti TC" panose="02010600040101010101" pitchFamily="2" charset="-120"/>
+            </a:rPr>
             <a:t>Canny </a:t>
           </a:r>
           <a:r>
@@ -17406,21 +17674,7 @@
               <a:latin typeface="Kaiti TC" panose="02010600040101010101" pitchFamily="2" charset="-120"/>
               <a:ea typeface="Kaiti TC" panose="02010600040101010101" pitchFamily="2" charset="-120"/>
             </a:rPr>
-            <a:t>，再以 </a:t>
-          </a:r>
-          <a:r>
-            <a:rPr lang="en-US" altLang="zh-TW" sz="700" b="0" i="0" kern="1200">
-              <a:latin typeface="Kaiti TC" panose="02010600040101010101" pitchFamily="2" charset="-120"/>
-              <a:ea typeface="Kaiti TC" panose="02010600040101010101" pitchFamily="2" charset="-120"/>
-            </a:rPr>
-            <a:t>Gausion blur </a:t>
-          </a:r>
-          <a:r>
-            <a:rPr lang="zh-TW" altLang="en-US" sz="700" b="0" i="0" kern="1200">
-              <a:latin typeface="Kaiti TC" panose="02010600040101010101" pitchFamily="2" charset="-120"/>
-              <a:ea typeface="Kaiti TC" panose="02010600040101010101" pitchFamily="2" charset="-120"/>
-            </a:rPr>
-            <a:t>模糊化，得到其像素座標</a:t>
+            <a:t>，得到其像素座標</a:t>
           </a:r>
           <a:r>
             <a:rPr lang="en-US" altLang="zh-TW" sz="700" b="0" i="0" kern="1200">
@@ -21034,7 +21288,7 @@
 </file>
 
 <file path=customXml/itemProps1.xml><?xml version="1.0" encoding="utf-8"?>
-<ds:datastoreItem xmlns:ds="http://schemas.openxmlformats.org/officeDocument/2006/customXml" ds:itemID="{AE8CD070-E3BF-CE40-A02C-751AEBB5120D}">
+<ds:datastoreItem xmlns:ds="http://schemas.openxmlformats.org/officeDocument/2006/customXml" ds:itemID="{11C83EF2-F0C8-CC41-B764-ECF50EBB70FD}">
   <ds:schemaRefs>
     <ds:schemaRef ds:uri="http://schemas.openxmlformats.org/officeDocument/2006/bibliography"/>
   </ds:schemaRefs>
